--- a/00-Documentacion/Guia de Instalacion.docx
+++ b/00-Documentacion/Guia de Instalacion.docx
@@ -311,26 +311,6 @@
         <w:t>.</w:t>
       </w:r>
     </w:p>
-    <w:p/>
-    <w:p>
-      <w:pPr>
-        <w:ind w:left="255" w:firstLine="0"/>
-        <w:rPr>
-          <w:b/>
-          <w:bCs/>
-          <w:szCs w:val="24"/>
-        </w:rPr>
-      </w:pPr>
-      <w:r>
-        <w:rPr>
-          <w:b/>
-          <w:bCs/>
-          <w:szCs w:val="24"/>
-        </w:rPr>
-        <w:t>Proceso de instalación.</w:t>
-      </w:r>
-    </w:p>
-    <w:p/>
     <w:p>
       <w:pPr>
         <w:pStyle w:val="Prrafodelista"/>
@@ -348,11 +328,96 @@
           <w:rFonts w:ascii="Calibri Light" w:hAnsi="Calibri Light" w:cs="Calibri Light"/>
           <w:lang w:val="es-ES_tradnl"/>
         </w:rPr>
-        <w:t xml:space="preserve">La aplicación se ubica en </w:t>
+        <w:t>Instalación de Net. Es necesario verificar la versión la cual se esta utilizando y proceder con las instalación (</w:t>
+      </w:r>
+      <w:r>
+        <w:rPr>
+          <w:rFonts w:ascii="Calibri Light" w:hAnsi="Calibri Light" w:cs="Calibri Light"/>
+          <w:b/>
+          <w:bCs/>
+          <w:lang w:val="es-ES_tradnl"/>
+        </w:rPr>
+        <w:t>Anexo 2</w:t>
+      </w:r>
+      <w:r>
+        <w:rPr>
+          <w:rFonts w:ascii="Calibri Light" w:hAnsi="Calibri Light" w:cs="Calibri Light"/>
+          <w:lang w:val="es-ES_tradnl"/>
+        </w:rPr>
+        <w:t xml:space="preserve">) </w:t>
+      </w:r>
+    </w:p>
+    <w:p/>
+    <w:p>
+      <w:pPr>
+        <w:ind w:left="255" w:firstLine="0"/>
+        <w:rPr>
+          <w:b/>
+          <w:bCs/>
+          <w:szCs w:val="24"/>
+        </w:rPr>
+      </w:pPr>
+      <w:r>
+        <w:rPr>
+          <w:b/>
+          <w:bCs/>
+          <w:szCs w:val="24"/>
+        </w:rPr>
+        <w:t>Proceso de instalación.</w:t>
+      </w:r>
+    </w:p>
+    <w:p/>
+    <w:p>
+      <w:pPr>
+        <w:pStyle w:val="Prrafodelista"/>
+        <w:numPr>
+          <w:ilvl w:val="0"/>
+          <w:numId w:val="33"/>
+        </w:numPr>
+        <w:rPr>
+          <w:rFonts w:ascii="Calibri Light" w:hAnsi="Calibri Light" w:cs="Calibri Light"/>
+          <w:lang w:val="es-ES_tradnl"/>
+        </w:rPr>
+      </w:pPr>
+      <w:r>
+        <w:rPr>
+          <w:rFonts w:ascii="Calibri Light" w:hAnsi="Calibri Light" w:cs="Calibri Light"/>
+          <w:lang w:val="es-ES_tradnl"/>
+        </w:rPr>
+        <w:t>La aplicación se ubica en</w:t>
+      </w:r>
+      <w:r>
+        <w:rPr>
+          <w:rFonts w:ascii="Calibri Light" w:hAnsi="Calibri Light" w:cs="Calibri Light"/>
+          <w:lang w:val="es-ES_tradnl"/>
+        </w:rPr>
+        <w:t xml:space="preserve"> </w:t>
+      </w:r>
+      <w:r>
+        <w:rPr>
+          <w:rFonts w:ascii="Calibri Light" w:hAnsi="Calibri Light" w:cs="Calibri Light"/>
+          <w:lang w:val="es-ES_tradnl"/>
+        </w:rPr>
+        <w:t xml:space="preserve">la carpeta compartida “Liberaciones_web” </w:t>
+      </w:r>
+      <w:r>
+        <w:rPr>
+          <w:rFonts w:ascii="Calibri Light" w:hAnsi="Calibri Light" w:cs="Calibri Light"/>
+          <w:lang w:val="es-ES_tradnl"/>
+        </w:rPr>
+        <w:t xml:space="preserve"> </w:t>
+      </w:r>
+      <w:r>
+        <w:rPr>
+          <w:rFonts w:ascii="Calibri Light" w:hAnsi="Calibri Light" w:cs="Calibri Light"/>
+          <w:lang w:val="es-ES_tradnl"/>
+        </w:rPr>
+        <w:t>(</w:t>
       </w:r>
       <w:hyperlink r:id="rId9" w:history="1">
         <w:r>
           <w:rPr>
+            <w:rStyle w:val="Hipervnculo"/>
             <w:rFonts w:ascii="Calibri Light" w:hAnsi="Calibri Light" w:cs="Calibri Light"/>
             <w:lang w:val="es-ES_tradnl"/>
           </w:rPr>
@@ -364,7 +429,14 @@
           <w:rFonts w:ascii="Calibri Light" w:hAnsi="Calibri Light" w:cs="Calibri Light"/>
           <w:lang w:val="es-ES_tradnl"/>
         </w:rPr>
-        <w:t xml:space="preserve"> en la unidad Z, en la carpeta Migracion-Spooler:</w:t>
+        <w:t>),</w:t>
+      </w:r>
+      <w:r>
+        <w:rPr>
+          <w:rFonts w:ascii="Calibri Light" w:hAnsi="Calibri Light" w:cs="Calibri Light"/>
+          <w:lang w:val="es-ES_tradnl"/>
+        </w:rPr>
+        <w:t xml:space="preserve"> en la carpeta Migracion-Spooler:</w:t>
       </w:r>
     </w:p>
     <w:p>
@@ -689,6 +761,7 @@
         <w:rPr>
           <w:noProof/>
         </w:rPr>
+        <w:lastRenderedPageBreak/>
         <w:drawing>
           <wp:inline distT="0" distB="0" distL="0" distR="0" wp14:anchorId="0B76467C" wp14:editId="425A1A7E">
             <wp:extent cx="4905375" cy="1771650"/>
@@ -752,7 +825,6 @@
           <w:b/>
           <w:bCs/>
         </w:rPr>
-        <w:lastRenderedPageBreak/>
         <w:t>Anexo 1</w:t>
       </w:r>
     </w:p>
@@ -881,6 +953,7 @@
         <w:rPr>
           <w:noProof/>
         </w:rPr>
+        <w:lastRenderedPageBreak/>
         <w:drawing>
           <wp:inline distT="0" distB="0" distL="0" distR="0" wp14:anchorId="3C7FAEB7" wp14:editId="42AEE273">
             <wp:extent cx="5248275" cy="3737540"/>
@@ -930,7 +1003,6 @@
         </w:numPr>
       </w:pPr>
       <w:r>
-        <w:lastRenderedPageBreak/>
         <w:t>A continuación</w:t>
       </w:r>
       <w:r>
@@ -980,6 +1052,7 @@
         <w:rPr>
           <w:noProof/>
         </w:rPr>
+        <w:lastRenderedPageBreak/>
         <w:drawing>
           <wp:inline distT="0" distB="0" distL="0" distR="0" wp14:anchorId="13C9C865" wp14:editId="0136887B">
             <wp:extent cx="4419600" cy="3310077"/>
@@ -1183,6 +1256,7 @@
         <w:rPr>
           <w:noProof/>
         </w:rPr>
+        <w:lastRenderedPageBreak/>
         <w:drawing>
           <wp:inline distT="0" distB="0" distL="0" distR="0" wp14:anchorId="18E5C741" wp14:editId="2AA4E08A">
             <wp:extent cx="4043984" cy="2657475"/>
@@ -1440,13 +1514,408 @@
         </w:drawing>
       </w:r>
     </w:p>
+    <w:p/>
+    <w:p>
+      <w:pPr>
+        <w:rPr>
+          <w:rFonts w:ascii="Calibri" w:hAnsi="Calibri"/>
+          <w:sz w:val="22"/>
+          <w:lang w:val="es-MX" w:eastAsia="en-US"/>
+        </w:rPr>
+      </w:pPr>
+    </w:p>
+    <w:p/>
+    <w:p>
+      <w:pPr>
+        <w:rPr>
+          <w:b/>
+          <w:bCs/>
+        </w:rPr>
+      </w:pPr>
+      <w:r>
+        <w:rPr>
+          <w:b/>
+          <w:bCs/>
+        </w:rPr>
+        <w:lastRenderedPageBreak/>
+        <w:t>Anexo 1</w:t>
+      </w:r>
+    </w:p>
+    <w:p>
+      <w:r>
+        <w:t>Instalación de NET</w:t>
+      </w:r>
+    </w:p>
+    <w:p>
+      <w:r>
+        <w:t>En caso de no tener instalado la versión NET, el</w:t>
+      </w:r>
+      <w:r>
+        <w:t xml:space="preserve"> error </w:t>
+      </w:r>
+      <w:r>
+        <w:t>más</w:t>
+      </w:r>
+      <w:r>
+        <w:t xml:space="preserve"> común </w:t>
+      </w:r>
+      <w:r>
+        <w:t xml:space="preserve">al ejecutar la aplicación </w:t>
+      </w:r>
+      <w:r>
+        <w:t>es como que se presenta en la siguiente imagen en el cual, nos especifica la versión y el tipo de arquitectura.</w:t>
+      </w:r>
+    </w:p>
+    <w:p/>
+    <w:p/>
+    <w:p>
+      <w:r>
+        <w:rPr>
+          <w:noProof/>
+        </w:rPr>
+        <w:drawing>
+          <wp:inline distT="0" distB="0" distL="0" distR="0" wp14:anchorId="56AFA3D5" wp14:editId="333C4BB3">
+            <wp:extent cx="6391275" cy="4807585"/>
+            <wp:effectExtent l="0" t="0" r="9525" b="0"/>
+            <wp:docPr id="1531411072" name="Imagen 4"/>
+            <wp:cNvGraphicFramePr>
+              <a:graphicFrameLocks xmlns:a="http://schemas.openxmlformats.org/drawingml/2006/main" noChangeAspect="1"/>
+            </wp:cNvGraphicFramePr>
+            <a:graphic xmlns:a="http://schemas.openxmlformats.org/drawingml/2006/main">
+              <a:graphicData uri="http://schemas.openxmlformats.org/drawingml/2006/picture">
+                <pic:pic xmlns:pic="http://schemas.openxmlformats.org/drawingml/2006/picture">
+                  <pic:nvPicPr>
+                    <pic:cNvPr id="0" name="Picture 1"/>
+                    <pic:cNvPicPr>
+                      <a:picLocks noChangeAspect="1" noChangeArrowheads="1"/>
+                    </pic:cNvPicPr>
+                  </pic:nvPicPr>
+                  <pic:blipFill>
+                    <a:blip r:embed="rId19" r:link="rId20">
+                      <a:extLst>
+                        <a:ext uri="{28A0092B-C50C-407E-A947-70E740481C1C}">
+                          <a14:useLocalDpi xmlns:a14="http://schemas.microsoft.com/office/drawing/2010/main" val="0"/>
+                        </a:ext>
+                      </a:extLst>
+                    </a:blip>
+                    <a:srcRect/>
+                    <a:stretch>
+                      <a:fillRect/>
+                    </a:stretch>
+                  </pic:blipFill>
+                  <pic:spPr bwMode="auto">
+                    <a:xfrm>
+                      <a:off x="0" y="0"/>
+                      <a:ext cx="6391275" cy="4807585"/>
+                    </a:xfrm>
+                    <a:prstGeom prst="rect">
+                      <a:avLst/>
+                    </a:prstGeom>
+                    <a:noFill/>
+                    <a:ln>
+                      <a:noFill/>
+                    </a:ln>
+                  </pic:spPr>
+                </pic:pic>
+              </a:graphicData>
+            </a:graphic>
+          </wp:inline>
+        </w:drawing>
+      </w:r>
+    </w:p>
+    <w:p/>
+    <w:p>
+      <w:r>
+        <w:t>Pagina de descarga</w:t>
+      </w:r>
+    </w:p>
+    <w:p>
+      <w:r>
+        <w:t>url</w:t>
+      </w:r>
+    </w:p>
+    <w:p>
+      <w:hyperlink r:id="rId21" w:history="1">
+        <w:r>
+          <w:rPr>
+            <w:rStyle w:val="Hipervnculo"/>
+          </w:rPr>
+          <w:t>https://dotnet.microsoft.com/es-es/download/dotnet</w:t>
+        </w:r>
+      </w:hyperlink>
+    </w:p>
+    <w:p/>
+    <w:p>
+      <w:r>
+        <w:t xml:space="preserve">Elegir la </w:t>
+      </w:r>
+      <w:r>
+        <w:t>versión,</w:t>
+      </w:r>
+      <w:r>
+        <w:t xml:space="preserve"> en este caso se elige la versión .NET8.0</w:t>
+      </w:r>
+    </w:p>
+    <w:p>
+      <w:r>
+        <w:rPr>
+          <w:noProof/>
+        </w:rPr>
+        <w:lastRenderedPageBreak/>
+        <w:drawing>
+          <wp:inline distT="0" distB="0" distL="0" distR="0" wp14:anchorId="2B2CF613" wp14:editId="19C67183">
+            <wp:extent cx="6391275" cy="2646680"/>
+            <wp:effectExtent l="0" t="0" r="9525" b="1270"/>
+            <wp:docPr id="1220509264" name="Imagen 3"/>
+            <wp:cNvGraphicFramePr>
+              <a:graphicFrameLocks xmlns:a="http://schemas.openxmlformats.org/drawingml/2006/main" noChangeAspect="1"/>
+            </wp:cNvGraphicFramePr>
+            <a:graphic xmlns:a="http://schemas.openxmlformats.org/drawingml/2006/main">
+              <a:graphicData uri="http://schemas.openxmlformats.org/drawingml/2006/picture">
+                <pic:pic xmlns:pic="http://schemas.openxmlformats.org/drawingml/2006/picture">
+                  <pic:nvPicPr>
+                    <pic:cNvPr id="0" name="Picture 2"/>
+                    <pic:cNvPicPr>
+                      <a:picLocks noChangeAspect="1" noChangeArrowheads="1"/>
+                    </pic:cNvPicPr>
+                  </pic:nvPicPr>
+                  <pic:blipFill>
+                    <a:blip r:embed="rId22" r:link="rId23">
+                      <a:extLst>
+                        <a:ext uri="{28A0092B-C50C-407E-A947-70E740481C1C}">
+                          <a14:useLocalDpi xmlns:a14="http://schemas.microsoft.com/office/drawing/2010/main" val="0"/>
+                        </a:ext>
+                      </a:extLst>
+                    </a:blip>
+                    <a:srcRect/>
+                    <a:stretch>
+                      <a:fillRect/>
+                    </a:stretch>
+                  </pic:blipFill>
+                  <pic:spPr bwMode="auto">
+                    <a:xfrm>
+                      <a:off x="0" y="0"/>
+                      <a:ext cx="6391275" cy="2646680"/>
+                    </a:xfrm>
+                    <a:prstGeom prst="rect">
+                      <a:avLst/>
+                    </a:prstGeom>
+                    <a:noFill/>
+                    <a:ln>
+                      <a:noFill/>
+                    </a:ln>
+                  </pic:spPr>
+                </pic:pic>
+              </a:graphicData>
+            </a:graphic>
+          </wp:inline>
+        </w:drawing>
+      </w:r>
+    </w:p>
+    <w:p>
+      <w:pPr>
+        <w:ind w:firstLine="0"/>
+      </w:pPr>
+      <w:r>
+        <w:t xml:space="preserve">             url</w:t>
+      </w:r>
+    </w:p>
+    <w:p>
+      <w:hyperlink r:id="rId24" w:history="1">
+        <w:r>
+          <w:rPr>
+            <w:rStyle w:val="Hipervnculo"/>
+          </w:rPr>
+          <w:t>https://dotnet.microsoft.com/es-es/download/dotnet/8.0</w:t>
+        </w:r>
+      </w:hyperlink>
+    </w:p>
+    <w:p>
+      <w:r>
+        <w:t>Seleccionamos</w:t>
+      </w:r>
+      <w:r>
+        <w:t xml:space="preserve"> la versión 8.0.4</w:t>
+      </w:r>
+    </w:p>
+    <w:p>
+      <w:r>
+        <w:rPr>
+          <w:noProof/>
+        </w:rPr>
+        <w:drawing>
+          <wp:inline distT="0" distB="0" distL="0" distR="0" wp14:anchorId="76E90C9E" wp14:editId="1A4F74F8">
+            <wp:extent cx="6391275" cy="3847465"/>
+            <wp:effectExtent l="0" t="0" r="9525" b="635"/>
+            <wp:docPr id="776655424" name="Imagen 2"/>
+            <wp:cNvGraphicFramePr>
+              <a:graphicFrameLocks xmlns:a="http://schemas.openxmlformats.org/drawingml/2006/main" noChangeAspect="1"/>
+            </wp:cNvGraphicFramePr>
+            <a:graphic xmlns:a="http://schemas.openxmlformats.org/drawingml/2006/main">
+              <a:graphicData uri="http://schemas.openxmlformats.org/drawingml/2006/picture">
+                <pic:pic xmlns:pic="http://schemas.openxmlformats.org/drawingml/2006/picture">
+                  <pic:nvPicPr>
+                    <pic:cNvPr id="0" name="Imagen 7"/>
+                    <pic:cNvPicPr>
+                      <a:picLocks noChangeAspect="1" noChangeArrowheads="1"/>
+                    </pic:cNvPicPr>
+                  </pic:nvPicPr>
+                  <pic:blipFill>
+                    <a:blip r:embed="rId25" r:link="rId26">
+                      <a:extLst>
+                        <a:ext uri="{28A0092B-C50C-407E-A947-70E740481C1C}">
+                          <a14:useLocalDpi xmlns:a14="http://schemas.microsoft.com/office/drawing/2010/main" val="0"/>
+                        </a:ext>
+                      </a:extLst>
+                    </a:blip>
+                    <a:srcRect/>
+                    <a:stretch>
+                      <a:fillRect/>
+                    </a:stretch>
+                  </pic:blipFill>
+                  <pic:spPr bwMode="auto">
+                    <a:xfrm>
+                      <a:off x="0" y="0"/>
+                      <a:ext cx="6391275" cy="3847465"/>
+                    </a:xfrm>
+                    <a:prstGeom prst="rect">
+                      <a:avLst/>
+                    </a:prstGeom>
+                    <a:noFill/>
+                    <a:ln>
+                      <a:noFill/>
+                    </a:ln>
+                  </pic:spPr>
+                </pic:pic>
+              </a:graphicData>
+            </a:graphic>
+          </wp:inline>
+        </w:drawing>
+      </w:r>
+    </w:p>
+    <w:p/>
+    <w:p/>
+    <w:p/>
+    <w:p/>
+    <w:p/>
+    <w:p>
+      <w:r>
+        <w:lastRenderedPageBreak/>
+        <w:t xml:space="preserve">Nos desplegara la versión y la </w:t>
+      </w:r>
+      <w:r>
+        <w:t>opciones, los</w:t>
+      </w:r>
+      <w:r>
+        <w:t xml:space="preserve"> cuales contempla tres opciones que son las siguientes</w:t>
+      </w:r>
+    </w:p>
+    <w:p>
+      <w:pPr>
+        <w:pStyle w:val="Prrafodelista"/>
+        <w:numPr>
+          <w:ilvl w:val="0"/>
+          <w:numId w:val="36"/>
+        </w:numPr>
+      </w:pPr>
+      <w:r>
+        <w:t>aplicación web</w:t>
+      </w:r>
+    </w:p>
+    <w:p>
+      <w:pPr>
+        <w:pStyle w:val="Prrafodelista"/>
+        <w:numPr>
+          <w:ilvl w:val="0"/>
+          <w:numId w:val="36"/>
+        </w:numPr>
+      </w:pPr>
+      <w:r>
+        <w:t>Aplicaciones de escritorio</w:t>
+      </w:r>
+    </w:p>
+    <w:p>
+      <w:pPr>
+        <w:pStyle w:val="Prrafodelista"/>
+        <w:numPr>
+          <w:ilvl w:val="0"/>
+          <w:numId w:val="36"/>
+        </w:numPr>
+      </w:pPr>
+      <w:r>
+        <w:t>Aplicaciones de consola.</w:t>
+      </w:r>
+    </w:p>
+    <w:p>
+      <w:pPr>
+        <w:ind w:left="709" w:firstLine="0"/>
+      </w:pPr>
+      <w:r>
+        <w:t>En este caso es necesario  la opción 3 , de preferencia instalar los 3 paquetes , para esto es necesario identificar es el SO y tipo de estructura, para nuestro caso es Windows y x64 (</w:t>
+      </w:r>
+      <w:r>
+        <w:t>64 bits</w:t>
+      </w:r>
+      <w:r>
+        <w:t>)</w:t>
+      </w:r>
+      <w:r>
+        <w:t>, descargar y proceder con la instalaciones</w:t>
+      </w:r>
+    </w:p>
+    <w:p>
+      <w:r>
+        <w:rPr>
+          <w:noProof/>
+        </w:rPr>
+        <w:drawing>
+          <wp:inline distT="0" distB="0" distL="0" distR="0" wp14:anchorId="2396B817" wp14:editId="2C7DC6B3">
+            <wp:extent cx="6391275" cy="4464685"/>
+            <wp:effectExtent l="0" t="0" r="9525" b="0"/>
+            <wp:docPr id="448744224" name="Imagen 1"/>
+            <wp:cNvGraphicFramePr>
+              <a:graphicFrameLocks xmlns:a="http://schemas.openxmlformats.org/drawingml/2006/main" noChangeAspect="1"/>
+            </wp:cNvGraphicFramePr>
+            <a:graphic xmlns:a="http://schemas.openxmlformats.org/drawingml/2006/main">
+              <a:graphicData uri="http://schemas.openxmlformats.org/drawingml/2006/picture">
+                <pic:pic xmlns:pic="http://schemas.openxmlformats.org/drawingml/2006/picture">
+                  <pic:nvPicPr>
+                    <pic:cNvPr id="448744224" name=""/>
+                    <pic:cNvPicPr/>
+                  </pic:nvPicPr>
+                  <pic:blipFill>
+                    <a:blip r:embed="rId27"/>
+                    <a:stretch>
+                      <a:fillRect/>
+                    </a:stretch>
+                  </pic:blipFill>
+                  <pic:spPr>
+                    <a:xfrm>
+                      <a:off x="0" y="0"/>
+                      <a:ext cx="6391275" cy="4464685"/>
+                    </a:xfrm>
+                    <a:prstGeom prst="rect">
+                      <a:avLst/>
+                    </a:prstGeom>
+                  </pic:spPr>
+                </pic:pic>
+              </a:graphicData>
+            </a:graphic>
+          </wp:inline>
+        </w:drawing>
+      </w:r>
+    </w:p>
+    <w:p/>
+    <w:p/>
+    <w:p/>
+    <w:p/>
     <w:sectPr>
-      <w:headerReference w:type="even" r:id="rId19"/>
-      <w:headerReference w:type="default" r:id="rId20"/>
-      <w:footerReference w:type="even" r:id="rId21"/>
-      <w:footerReference w:type="default" r:id="rId22"/>
-      <w:headerReference w:type="first" r:id="rId23"/>
-      <w:footerReference w:type="first" r:id="rId24"/>
+      <w:headerReference w:type="even" r:id="rId28"/>
+      <w:headerReference w:type="default" r:id="rId29"/>
+      <w:footerReference w:type="even" r:id="rId30"/>
+      <w:footerReference w:type="default" r:id="rId31"/>
+      <w:headerReference w:type="first" r:id="rId32"/>
+      <w:footerReference w:type="first" r:id="rId33"/>
       <w:pgSz w:w="12242" w:h="15842" w:code="1"/>
       <w:pgMar w:top="2098" w:right="1043" w:bottom="964" w:left="1134" w:header="1247" w:footer="567" w:gutter="0"/>
       <w:pgBorders w:offsetFrom="page">
@@ -3773,6 +4242,95 @@
     </w:lvl>
   </w:abstractNum>
   <w:abstractNum w:abstractNumId="16" w15:restartNumberingAfterBreak="0">
+    <w:nsid w:val="302650A1"/>
+    <w:multiLevelType w:val="hybridMultilevel"/>
+    <w:tmpl w:val="181C5982"/>
+    <w:lvl w:ilvl="0" w:tplc="CBD684F4">
+      <w:start w:val="1"/>
+      <w:numFmt w:val="decimal"/>
+      <w:lvlText w:val="%1."/>
+      <w:lvlJc w:val="left"/>
+      <w:pPr>
+        <w:ind w:left="1069" w:hanging="360"/>
+      </w:pPr>
+      <w:rPr>
+        <w:rFonts w:hint="default"/>
+      </w:rPr>
+    </w:lvl>
+    <w:lvl w:ilvl="1" w:tplc="080A0019" w:tentative="1">
+      <w:start w:val="1"/>
+      <w:numFmt w:val="lowerLetter"/>
+      <w:lvlText w:val="%2."/>
+      <w:lvlJc w:val="left"/>
+      <w:pPr>
+        <w:ind w:left="1789" w:hanging="360"/>
+      </w:pPr>
+    </w:lvl>
+    <w:lvl w:ilvl="2" w:tplc="080A001B" w:tentative="1">
+      <w:start w:val="1"/>
+      <w:numFmt w:val="lowerRoman"/>
+      <w:lvlText w:val="%3."/>
+      <w:lvlJc w:val="right"/>
+      <w:pPr>
+        <w:ind w:left="2509" w:hanging="180"/>
+      </w:pPr>
+    </w:lvl>
+    <w:lvl w:ilvl="3" w:tplc="080A000F" w:tentative="1">
+      <w:start w:val="1"/>
+      <w:numFmt w:val="decimal"/>
+      <w:lvlText w:val="%4."/>
+      <w:lvlJc w:val="left"/>
+      <w:pPr>
+        <w:ind w:left="3229" w:hanging="360"/>
+      </w:pPr>
+    </w:lvl>
+    <w:lvl w:ilvl="4" w:tplc="080A0019" w:tentative="1">
+      <w:start w:val="1"/>
+      <w:numFmt w:val="lowerLetter"/>
+      <w:lvlText w:val="%5."/>
+      <w:lvlJc w:val="left"/>
+      <w:pPr>
+        <w:ind w:left="3949" w:hanging="360"/>
+      </w:pPr>
+    </w:lvl>
+    <w:lvl w:ilvl="5" w:tplc="080A001B" w:tentative="1">
+      <w:start w:val="1"/>
+      <w:numFmt w:val="lowerRoman"/>
+      <w:lvlText w:val="%6."/>
+      <w:lvlJc w:val="right"/>
+      <w:pPr>
+        <w:ind w:left="4669" w:hanging="180"/>
+      </w:pPr>
+    </w:lvl>
+    <w:lvl w:ilvl="6" w:tplc="080A000F" w:tentative="1">
+      <w:start w:val="1"/>
+      <w:numFmt w:val="decimal"/>
+      <w:lvlText w:val="%7."/>
+      <w:lvlJc w:val="left"/>
+      <w:pPr>
+        <w:ind w:left="5389" w:hanging="360"/>
+      </w:pPr>
+    </w:lvl>
+    <w:lvl w:ilvl="7" w:tplc="080A0019" w:tentative="1">
+      <w:start w:val="1"/>
+      <w:numFmt w:val="lowerLetter"/>
+      <w:lvlText w:val="%8."/>
+      <w:lvlJc w:val="left"/>
+      <w:pPr>
+        <w:ind w:left="6109" w:hanging="360"/>
+      </w:pPr>
+    </w:lvl>
+    <w:lvl w:ilvl="8" w:tplc="080A001B" w:tentative="1">
+      <w:start w:val="1"/>
+      <w:numFmt w:val="lowerRoman"/>
+      <w:lvlText w:val="%9."/>
+      <w:lvlJc w:val="right"/>
+      <w:pPr>
+        <w:ind w:left="6829" w:hanging="180"/>
+      </w:pPr>
+    </w:lvl>
+  </w:abstractNum>
+  <w:abstractNum w:abstractNumId="17" w15:restartNumberingAfterBreak="0">
     <w:nsid w:val="34CD564A"/>
     <w:multiLevelType w:val="multilevel"/>
     <w:tmpl w:val="43A0A82E"/>
@@ -3885,7 +4443,7 @@
       </w:rPr>
     </w:lvl>
   </w:abstractNum>
-  <w:abstractNum w:abstractNumId="17" w15:restartNumberingAfterBreak="0">
+  <w:abstractNum w:abstractNumId="18" w15:restartNumberingAfterBreak="0">
     <w:nsid w:val="3D9F2B56"/>
     <w:multiLevelType w:val="multilevel"/>
     <w:tmpl w:val="ED509C98"/>
@@ -3999,7 +4557,7 @@
       </w:rPr>
     </w:lvl>
   </w:abstractNum>
-  <w:abstractNum w:abstractNumId="18" w15:restartNumberingAfterBreak="0">
+  <w:abstractNum w:abstractNumId="19" w15:restartNumberingAfterBreak="0">
     <w:nsid w:val="4566215F"/>
     <w:multiLevelType w:val="hybridMultilevel"/>
     <w:tmpl w:val="BE82062E"/>
@@ -4112,7 +4670,7 @@
       </w:rPr>
     </w:lvl>
   </w:abstractNum>
-  <w:abstractNum w:abstractNumId="19" w15:restartNumberingAfterBreak="0">
+  <w:abstractNum w:abstractNumId="20" w15:restartNumberingAfterBreak="0">
     <w:nsid w:val="474D0757"/>
     <w:multiLevelType w:val="hybridMultilevel"/>
     <w:tmpl w:val="151428B8"/>
@@ -4225,7 +4783,7 @@
       </w:rPr>
     </w:lvl>
   </w:abstractNum>
-  <w:abstractNum w:abstractNumId="20" w15:restartNumberingAfterBreak="0">
+  <w:abstractNum w:abstractNumId="21" w15:restartNumberingAfterBreak="0">
     <w:nsid w:val="4DED5565"/>
     <w:multiLevelType w:val="hybridMultilevel"/>
     <w:tmpl w:val="E92A9B16"/>
@@ -4311,7 +4869,7 @@
       </w:pPr>
     </w:lvl>
   </w:abstractNum>
-  <w:abstractNum w:abstractNumId="21" w15:restartNumberingAfterBreak="0">
+  <w:abstractNum w:abstractNumId="22" w15:restartNumberingAfterBreak="0">
     <w:nsid w:val="50F81373"/>
     <w:multiLevelType w:val="multilevel"/>
     <w:tmpl w:val="CE063FBC"/>
@@ -4424,7 +4982,7 @@
       </w:rPr>
     </w:lvl>
   </w:abstractNum>
-  <w:abstractNum w:abstractNumId="22" w15:restartNumberingAfterBreak="0">
+  <w:abstractNum w:abstractNumId="23" w15:restartNumberingAfterBreak="0">
     <w:nsid w:val="54A63AA9"/>
     <w:multiLevelType w:val="hybridMultilevel"/>
     <w:tmpl w:val="957A0900"/>
@@ -4536,7 +5094,7 @@
       </w:rPr>
     </w:lvl>
   </w:abstractNum>
-  <w:abstractNum w:abstractNumId="23" w15:restartNumberingAfterBreak="0">
+  <w:abstractNum w:abstractNumId="24" w15:restartNumberingAfterBreak="0">
     <w:nsid w:val="584A6623"/>
     <w:multiLevelType w:val="hybridMultilevel"/>
     <w:tmpl w:val="D43A51E8"/>
@@ -4649,7 +5207,7 @@
       </w:rPr>
     </w:lvl>
   </w:abstractNum>
-  <w:abstractNum w:abstractNumId="24" w15:restartNumberingAfterBreak="0">
+  <w:abstractNum w:abstractNumId="25" w15:restartNumberingAfterBreak="0">
     <w:nsid w:val="58B7325D"/>
     <w:multiLevelType w:val="hybridMultilevel"/>
     <w:tmpl w:val="8EB41456"/>
@@ -4762,7 +5320,7 @@
       </w:rPr>
     </w:lvl>
   </w:abstractNum>
-  <w:abstractNum w:abstractNumId="25" w15:restartNumberingAfterBreak="0">
+  <w:abstractNum w:abstractNumId="26" w15:restartNumberingAfterBreak="0">
     <w:nsid w:val="58D06A16"/>
     <w:multiLevelType w:val="multilevel"/>
     <w:tmpl w:val="3132B0EE"/>
@@ -4902,7 +5460,7 @@
       </w:rPr>
     </w:lvl>
   </w:abstractNum>
-  <w:abstractNum w:abstractNumId="26" w15:restartNumberingAfterBreak="0">
+  <w:abstractNum w:abstractNumId="27" w15:restartNumberingAfterBreak="0">
     <w:nsid w:val="59C75FDB"/>
     <w:multiLevelType w:val="multilevel"/>
     <w:tmpl w:val="236894B4"/>
@@ -5060,7 +5618,7 @@
       </w:rPr>
     </w:lvl>
   </w:abstractNum>
-  <w:abstractNum w:abstractNumId="27" w15:restartNumberingAfterBreak="0">
+  <w:abstractNum w:abstractNumId="28" w15:restartNumberingAfterBreak="0">
     <w:nsid w:val="69CF6B0D"/>
     <w:multiLevelType w:val="hybridMultilevel"/>
     <w:tmpl w:val="345289B0"/>
@@ -5173,7 +5731,7 @@
       </w:rPr>
     </w:lvl>
   </w:abstractNum>
-  <w:abstractNum w:abstractNumId="28" w15:restartNumberingAfterBreak="0">
+  <w:abstractNum w:abstractNumId="29" w15:restartNumberingAfterBreak="0">
     <w:nsid w:val="6D17535F"/>
     <w:multiLevelType w:val="hybridMultilevel"/>
     <w:tmpl w:val="6E18F0E8"/>
@@ -5286,7 +5844,7 @@
       </w:rPr>
     </w:lvl>
   </w:abstractNum>
-  <w:abstractNum w:abstractNumId="29" w15:restartNumberingAfterBreak="0">
+  <w:abstractNum w:abstractNumId="30" w15:restartNumberingAfterBreak="0">
     <w:nsid w:val="70D31975"/>
     <w:multiLevelType w:val="hybridMultilevel"/>
     <w:tmpl w:val="9C247EF4"/>
@@ -5399,7 +5957,7 @@
       </w:rPr>
     </w:lvl>
   </w:abstractNum>
-  <w:abstractNum w:abstractNumId="30" w15:restartNumberingAfterBreak="0">
+  <w:abstractNum w:abstractNumId="31" w15:restartNumberingAfterBreak="0">
     <w:nsid w:val="717D0BC2"/>
     <w:multiLevelType w:val="hybridMultilevel"/>
     <w:tmpl w:val="A4DAB1EC"/>
@@ -5512,7 +6070,7 @@
       </w:rPr>
     </w:lvl>
   </w:abstractNum>
-  <w:abstractNum w:abstractNumId="31" w15:restartNumberingAfterBreak="0">
+  <w:abstractNum w:abstractNumId="32" w15:restartNumberingAfterBreak="0">
     <w:nsid w:val="7B2A41BE"/>
     <w:multiLevelType w:val="hybridMultilevel"/>
     <w:tmpl w:val="71705046"/>
@@ -5625,7 +6183,7 @@
       </w:rPr>
     </w:lvl>
   </w:abstractNum>
-  <w:abstractNum w:abstractNumId="32" w15:restartNumberingAfterBreak="0">
+  <w:abstractNum w:abstractNumId="33" w15:restartNumberingAfterBreak="0">
     <w:nsid w:val="7CA228FD"/>
     <w:multiLevelType w:val="hybridMultilevel"/>
     <w:tmpl w:val="38AC6CB6"/>
@@ -5748,7 +6306,7 @@
     <w:abstractNumId w:val="11"/>
   </w:num>
   <w:num w:numId="4" w16cid:durableId="1269310579">
-    <w:abstractNumId w:val="25"/>
+    <w:abstractNumId w:val="26"/>
   </w:num>
   <w:num w:numId="5" w16cid:durableId="1310481935">
     <w:abstractNumId w:val="7"/>
@@ -5757,7 +6315,7 @@
     <w:abstractNumId w:val="1"/>
   </w:num>
   <w:num w:numId="7" w16cid:durableId="1104300966">
-    <w:abstractNumId w:val="16"/>
+    <w:abstractNumId w:val="17"/>
   </w:num>
   <w:num w:numId="8" w16cid:durableId="811219315">
     <w:abstractNumId w:val="14"/>
@@ -5766,31 +6324,31 @@
     <w:abstractNumId w:val="2"/>
   </w:num>
   <w:num w:numId="10" w16cid:durableId="1853493065">
-    <w:abstractNumId w:val="26"/>
+    <w:abstractNumId w:val="27"/>
   </w:num>
   <w:num w:numId="11" w16cid:durableId="219365755">
-    <w:abstractNumId w:val="21"/>
+    <w:abstractNumId w:val="22"/>
   </w:num>
   <w:num w:numId="12" w16cid:durableId="1522547463">
-    <w:abstractNumId w:val="17"/>
+    <w:abstractNumId w:val="18"/>
   </w:num>
   <w:num w:numId="13" w16cid:durableId="1420373930">
     <w:abstractNumId w:val="10"/>
   </w:num>
   <w:num w:numId="14" w16cid:durableId="2070107785">
-    <w:abstractNumId w:val="27"/>
+    <w:abstractNumId w:val="28"/>
   </w:num>
   <w:num w:numId="15" w16cid:durableId="637417724">
-    <w:abstractNumId w:val="24"/>
+    <w:abstractNumId w:val="25"/>
   </w:num>
   <w:num w:numId="16" w16cid:durableId="953633947">
     <w:abstractNumId w:val="8"/>
   </w:num>
   <w:num w:numId="17" w16cid:durableId="1970940429">
-    <w:abstractNumId w:val="32"/>
+    <w:abstractNumId w:val="33"/>
   </w:num>
   <w:num w:numId="18" w16cid:durableId="240219029">
-    <w:abstractNumId w:val="31"/>
+    <w:abstractNumId w:val="32"/>
   </w:num>
   <w:num w:numId="19" w16cid:durableId="1241325961">
     <w:abstractNumId w:val="15"/>
@@ -5802,22 +6360,22 @@
     <w:abstractNumId w:val="6"/>
   </w:num>
   <w:num w:numId="22" w16cid:durableId="265578248">
-    <w:abstractNumId w:val="23"/>
+    <w:abstractNumId w:val="24"/>
   </w:num>
   <w:num w:numId="23" w16cid:durableId="649943837">
     <w:abstractNumId w:val="13"/>
   </w:num>
   <w:num w:numId="24" w16cid:durableId="940531230">
-    <w:abstractNumId w:val="29"/>
+    <w:abstractNumId w:val="30"/>
   </w:num>
   <w:num w:numId="25" w16cid:durableId="891306823">
     <w:abstractNumId w:val="5"/>
   </w:num>
   <w:num w:numId="26" w16cid:durableId="1302999048">
-    <w:abstractNumId w:val="28"/>
+    <w:abstractNumId w:val="29"/>
   </w:num>
   <w:num w:numId="27" w16cid:durableId="1338145656">
-    <w:abstractNumId w:val="19"/>
+    <w:abstractNumId w:val="20"/>
   </w:num>
   <w:num w:numId="28" w16cid:durableId="313799236">
     <w:abstractNumId w:val="4"/>
@@ -5826,10 +6384,10 @@
     <w:abstractNumId w:val="12"/>
   </w:num>
   <w:num w:numId="30" w16cid:durableId="428819912">
-    <w:abstractNumId w:val="22"/>
+    <w:abstractNumId w:val="23"/>
   </w:num>
   <w:num w:numId="31" w16cid:durableId="1220824274">
-    <w:abstractNumId w:val="20"/>
+    <w:abstractNumId w:val="21"/>
     <w:lvlOverride w:ilvl="0">
       <w:startOverride w:val="1"/>
     </w:lvlOverride>
@@ -5859,16 +6417,19 @@
     </w:lvlOverride>
   </w:num>
   <w:num w:numId="32" w16cid:durableId="1680161012">
-    <w:abstractNumId w:val="20"/>
+    <w:abstractNumId w:val="21"/>
   </w:num>
   <w:num w:numId="33" w16cid:durableId="952830634">
-    <w:abstractNumId w:val="18"/>
+    <w:abstractNumId w:val="19"/>
   </w:num>
   <w:num w:numId="34" w16cid:durableId="1634287896">
-    <w:abstractNumId w:val="30"/>
+    <w:abstractNumId w:val="31"/>
   </w:num>
   <w:num w:numId="35" w16cid:durableId="77290363">
     <w:abstractNumId w:val="9"/>
+  </w:num>
+  <w:num w:numId="36" w16cid:durableId="265776120">
+    <w:abstractNumId w:val="16"/>
   </w:num>
 </w:numbering>
 </file>

--- a/00-Documentacion/Guia de Instalacion.docx
+++ b/00-Documentacion/Guia de Instalacion.docx
@@ -1,6 +1,6 @@
 
 <file path=word/document.xml><?xml version="1.0" encoding="utf-8"?>
-<w:document xmlns:wpc="http://schemas.microsoft.com/office/word/2010/wordprocessingCanvas" xmlns:cx="http://schemas.microsoft.com/office/drawing/2014/chartex" xmlns:cx1="http://schemas.microsoft.com/office/drawing/2015/9/8/chartex" xmlns:cx2="http://schemas.microsoft.com/office/drawing/2015/10/21/chartex" xmlns:cx3="http://schemas.microsoft.com/office/drawing/2016/5/9/chartex" xmlns:cx4="http://schemas.microsoft.com/office/drawing/2016/5/10/chartex" xmlns:cx5="http://schemas.microsoft.com/office/drawing/2016/5/11/chartex" xmlns:cx6="http://schemas.microsoft.com/office/drawing/2016/5/12/chartex" xmlns:cx7="http://schemas.microsoft.com/office/drawing/2016/5/13/chartex" xmlns:cx8="http://schemas.microsoft.com/office/drawing/2016/5/14/chartex" xmlns:mc="http://schemas.openxmlformats.org/markup-compatibility/2006" xmlns:aink="http://schemas.microsoft.com/office/drawing/2016/ink" xmlns:am3d="http://schemas.microsoft.com/office/drawing/2017/model3d" xmlns:o="urn:schemas-microsoft-com:office:office" xmlns:oel="http://schemas.microsoft.com/office/2019/extlst" xmlns:r="http://schemas.openxmlformats.org/officeDocument/2006/relationships" xmlns:m="http://schemas.openxmlformats.org/officeDocument/2006/math" xmlns:v="urn:schemas-microsoft-com:vml" xmlns:wp14="http://schemas.microsoft.com/office/word/2010/wordprocessingDrawing" xmlns:wp="http://schemas.openxmlformats.org/drawingml/2006/wordprocessingDrawing" xmlns:w10="urn:schemas-microsoft-com:office:word" xmlns:w="http://schemas.openxmlformats.org/wordprocessingml/2006/main" xmlns:w14="http://schemas.microsoft.com/office/word/2010/wordml" xmlns:w15="http://schemas.microsoft.com/office/word/2012/wordml" xmlns:w16cex="http://schemas.microsoft.com/office/word/2018/wordml/cex" xmlns:w16cid="http://schemas.microsoft.com/office/word/2016/wordml/cid" xmlns:w16="http://schemas.microsoft.com/office/word/2018/wordml" xmlns:w16sdtdh="http://schemas.microsoft.com/office/word/2020/wordml/sdtdatahash" xmlns:w16se="http://schemas.microsoft.com/office/word/2015/wordml/symex" xmlns:wpg="http://schemas.microsoft.com/office/word/2010/wordprocessingGroup" xmlns:wpi="http://schemas.microsoft.com/office/word/2010/wordprocessingInk" xmlns:wne="http://schemas.microsoft.com/office/word/2006/wordml" xmlns:wps="http://schemas.microsoft.com/office/word/2010/wordprocessingShape" mc:Ignorable="w14 w15 w16se w16cid w16 w16cex w16sdtdh wp14">
+<w:document xmlns:wpc="http://schemas.microsoft.com/office/word/2010/wordprocessingCanvas" xmlns:cx="http://schemas.microsoft.com/office/drawing/2014/chartex" xmlns:cx1="http://schemas.microsoft.com/office/drawing/2015/9/8/chartex" xmlns:cx2="http://schemas.microsoft.com/office/drawing/2015/10/21/chartex" xmlns:cx3="http://schemas.microsoft.com/office/drawing/2016/5/9/chartex" xmlns:cx4="http://schemas.microsoft.com/office/drawing/2016/5/10/chartex" xmlns:cx5="http://schemas.microsoft.com/office/drawing/2016/5/11/chartex" xmlns:cx6="http://schemas.microsoft.com/office/drawing/2016/5/12/chartex" xmlns:cx7="http://schemas.microsoft.com/office/drawing/2016/5/13/chartex" xmlns:cx8="http://schemas.microsoft.com/office/drawing/2016/5/14/chartex" xmlns:mc="http://schemas.openxmlformats.org/markup-compatibility/2006" xmlns:aink="http://schemas.microsoft.com/office/drawing/2016/ink" xmlns:am3d="http://schemas.microsoft.com/office/drawing/2017/model3d" xmlns:o="urn:schemas-microsoft-com:office:office" xmlns:oel="http://schemas.microsoft.com/office/2019/extlst" xmlns:r="http://schemas.openxmlformats.org/officeDocument/2006/relationships" xmlns:m="http://schemas.openxmlformats.org/officeDocument/2006/math" xmlns:v="urn:schemas-microsoft-com:vml" xmlns:wp14="http://schemas.microsoft.com/office/word/2010/wordprocessingDrawing" xmlns:wp="http://schemas.openxmlformats.org/drawingml/2006/wordprocessingDrawing" xmlns:w10="urn:schemas-microsoft-com:office:word" xmlns:w="http://schemas.openxmlformats.org/wordprocessingml/2006/main" xmlns:w14="http://schemas.microsoft.com/office/word/2010/wordml" xmlns:w15="http://schemas.microsoft.com/office/word/2012/wordml" xmlns:w16cex="http://schemas.microsoft.com/office/word/2018/wordml/cex" xmlns:w16cid="http://schemas.microsoft.com/office/word/2016/wordml/cid" xmlns:w16="http://schemas.microsoft.com/office/word/2018/wordml" xmlns:w16du="http://schemas.microsoft.com/office/word/2023/wordml/word16du" xmlns:w16sdtdh="http://schemas.microsoft.com/office/word/2020/wordml/sdtdatahash" xmlns:w16sdtfl="http://schemas.microsoft.com/office/word/2024/wordml/sdtformatlock" xmlns:w16se="http://schemas.microsoft.com/office/word/2015/wordml/symex" xmlns:wpg="http://schemas.microsoft.com/office/word/2010/wordprocessingGroup" xmlns:wpi="http://schemas.microsoft.com/office/word/2010/wordprocessingInk" xmlns:wne="http://schemas.microsoft.com/office/word/2006/wordml" xmlns:wps="http://schemas.microsoft.com/office/word/2010/wordprocessingShape" mc:Ignorable="w14 w15 w16se w16cid w16 w16cex w16sdtdh w16sdtfl w16du wp14">
   <w:body>
     <w:p>
       <w:pPr>
@@ -89,8 +89,17 @@
           <w:rFonts w:ascii="Calibri Light" w:hAnsi="Calibri Light" w:cs="Calibri Light"/>
           <w:lang w:val="es-ES_tradnl"/>
         </w:rPr>
-        <w:t>win64_11gR2_client\client</w:t>
-      </w:r>
+        <w:t>win64_11gR2_client\</w:t>
+      </w:r>
+      <w:proofErr w:type="spellStart"/>
+      <w:r>
+        <w:rPr>
+          <w:rFonts w:ascii="Calibri Light" w:hAnsi="Calibri Light" w:cs="Calibri Light"/>
+          <w:lang w:val="es-ES_tradnl"/>
+        </w:rPr>
+        <w:t>client</w:t>
+      </w:r>
+      <w:proofErr w:type="spellEnd"/>
       <w:r>
         <w:rPr>
           <w:rFonts w:ascii="Calibri Light" w:hAnsi="Calibri Light" w:cs="Calibri Light"/>
@@ -328,7 +337,39 @@
           <w:rFonts w:ascii="Calibri Light" w:hAnsi="Calibri Light" w:cs="Calibri Light"/>
           <w:lang w:val="es-ES_tradnl"/>
         </w:rPr>
-        <w:t>Instalación de Net. Es necesario verificar la versión la cual se esta utilizando y proceder con las instalación (</w:t>
+        <w:t xml:space="preserve">Instalación de Net. Es necesario verificar la versión la cual se </w:t>
+      </w:r>
+      <w:proofErr w:type="spellStart"/>
+      <w:r>
+        <w:rPr>
+          <w:rFonts w:ascii="Calibri Light" w:hAnsi="Calibri Light" w:cs="Calibri Light"/>
+          <w:lang w:val="es-ES_tradnl"/>
+        </w:rPr>
+        <w:t>esta</w:t>
+      </w:r>
+      <w:proofErr w:type="spellEnd"/>
+      <w:r>
+        <w:rPr>
+          <w:rFonts w:ascii="Calibri Light" w:hAnsi="Calibri Light" w:cs="Calibri Light"/>
+          <w:lang w:val="es-ES_tradnl"/>
+        </w:rPr>
+        <w:t xml:space="preserve"> utilizando y proceder con </w:t>
+      </w:r>
+      <w:proofErr w:type="gramStart"/>
+      <w:r>
+        <w:rPr>
+          <w:rFonts w:ascii="Calibri Light" w:hAnsi="Calibri Light" w:cs="Calibri Light"/>
+          <w:lang w:val="es-ES_tradnl"/>
+        </w:rPr>
+        <w:t>las instalación</w:t>
+      </w:r>
+      <w:proofErr w:type="gramEnd"/>
+      <w:r>
+        <w:rPr>
+          <w:rFonts w:ascii="Calibri Light" w:hAnsi="Calibri Light" w:cs="Calibri Light"/>
+          <w:lang w:val="es-ES_tradnl"/>
+        </w:rPr>
+        <w:t xml:space="preserve"> (</w:t>
       </w:r>
       <w:r>
         <w:rPr>
@@ -346,6 +387,646 @@
         </w:rPr>
         <w:t xml:space="preserve">) </w:t>
       </w:r>
+    </w:p>
+    <w:p/>
+    <w:tbl>
+      <w:tblPr>
+        <w:tblStyle w:val="Tablaconcuadrcula4-nfasis5"/>
+        <w:tblW w:w="0" w:type="auto"/>
+        <w:jc w:val="center"/>
+        <w:tblLook w:val="04A0" w:firstRow="1" w:lastRow="0" w:firstColumn="1" w:lastColumn="0" w:noHBand="0" w:noVBand="1"/>
+      </w:tblPr>
+      <w:tblGrid>
+        <w:gridCol w:w="1490"/>
+        <w:gridCol w:w="1130"/>
+        <w:gridCol w:w="725"/>
+        <w:gridCol w:w="797"/>
+        <w:gridCol w:w="618"/>
+        <w:gridCol w:w="897"/>
+        <w:gridCol w:w="912"/>
+        <w:gridCol w:w="913"/>
+      </w:tblGrid>
+      <w:tr>
+        <w:trPr>
+          <w:cnfStyle w:val="100000000000" w:firstRow="1" w:lastRow="0" w:firstColumn="0" w:lastColumn="0" w:oddVBand="0" w:evenVBand="0" w:oddHBand="0" w:evenHBand="0" w:firstRowFirstColumn="0" w:firstRowLastColumn="0" w:lastRowFirstColumn="0" w:lastRowLastColumn="0"/>
+          <w:jc w:val="center"/>
+        </w:trPr>
+        <w:tc>
+          <w:tcPr>
+            <w:cnfStyle w:val="001000000000" w:firstRow="0" w:lastRow="0" w:firstColumn="1" w:lastColumn="0" w:oddVBand="0" w:evenVBand="0" w:oddHBand="0" w:evenHBand="0" w:firstRowFirstColumn="0" w:firstRowLastColumn="0" w:lastRowFirstColumn="0" w:lastRowLastColumn="0"/>
+            <w:tcW w:w="1490" w:type="dxa"/>
+          </w:tcPr>
+          <w:p>
+            <w:pPr>
+              <w:ind w:firstLine="0"/>
+              <w:rPr>
+                <w:rFonts w:ascii="Calibri Light" w:hAnsi="Calibri Light" w:cs="Calibri Light"/>
+                <w:color w:val="auto"/>
+                <w:lang w:val="es-ES_tradnl"/>
+              </w:rPr>
+            </w:pPr>
+            <w:r>
+              <w:rPr>
+                <w:rFonts w:ascii="Calibri Light" w:hAnsi="Calibri Light" w:cs="Calibri Light"/>
+                <w:color w:val="auto"/>
+                <w:lang w:val="es-ES_tradnl"/>
+              </w:rPr>
+              <w:t xml:space="preserve">Aplicativos </w:t>
+            </w:r>
+          </w:p>
+        </w:tc>
+        <w:tc>
+          <w:tcPr>
+            <w:tcW w:w="1130" w:type="dxa"/>
+          </w:tcPr>
+          <w:p>
+            <w:pPr>
+              <w:ind w:firstLine="0"/>
+              <w:cnfStyle w:val="100000000000" w:firstRow="1" w:lastRow="0" w:firstColumn="0" w:lastColumn="0" w:oddVBand="0" w:evenVBand="0" w:oddHBand="0" w:evenHBand="0" w:firstRowFirstColumn="0" w:firstRowLastColumn="0" w:lastRowFirstColumn="0" w:lastRowLastColumn="0"/>
+              <w:rPr>
+                <w:rFonts w:ascii="Calibri Light" w:hAnsi="Calibri Light" w:cs="Calibri Light"/>
+                <w:color w:val="auto"/>
+                <w:lang w:val="es-ES_tradnl"/>
+              </w:rPr>
+            </w:pPr>
+            <w:r>
+              <w:rPr>
+                <w:rFonts w:ascii="Calibri Light" w:hAnsi="Calibri Light" w:cs="Calibri Light"/>
+                <w:color w:val="auto"/>
+                <w:lang w:val="es-ES_tradnl"/>
+              </w:rPr>
+              <w:t>Escritorio</w:t>
+            </w:r>
+          </w:p>
+        </w:tc>
+        <w:tc>
+          <w:tcPr>
+            <w:tcW w:w="725" w:type="dxa"/>
+          </w:tcPr>
+          <w:p>
+            <w:pPr>
+              <w:ind w:firstLine="0"/>
+              <w:cnfStyle w:val="100000000000" w:firstRow="1" w:lastRow="0" w:firstColumn="0" w:lastColumn="0" w:oddVBand="0" w:evenVBand="0" w:oddHBand="0" w:evenHBand="0" w:firstRowFirstColumn="0" w:firstRowLastColumn="0" w:lastRowFirstColumn="0" w:lastRowLastColumn="0"/>
+              <w:rPr>
+                <w:rFonts w:ascii="Calibri Light" w:hAnsi="Calibri Light" w:cs="Calibri Light"/>
+                <w:lang w:val="es-ES_tradnl"/>
+              </w:rPr>
+            </w:pPr>
+            <w:r>
+              <w:rPr>
+                <w:rFonts w:ascii="Calibri Light" w:hAnsi="Calibri Light" w:cs="Calibri Light"/>
+                <w:color w:val="auto"/>
+                <w:lang w:val="es-ES_tradnl"/>
+              </w:rPr>
+              <w:t>SFTP</w:t>
+            </w:r>
+          </w:p>
+        </w:tc>
+        <w:tc>
+          <w:tcPr>
+            <w:tcW w:w="797" w:type="dxa"/>
+          </w:tcPr>
+          <w:p>
+            <w:pPr>
+              <w:ind w:firstLine="0"/>
+              <w:cnfStyle w:val="100000000000" w:firstRow="1" w:lastRow="0" w:firstColumn="0" w:lastColumn="0" w:oddVBand="0" w:evenVBand="0" w:oddHBand="0" w:evenHBand="0" w:firstRowFirstColumn="0" w:firstRowLastColumn="0" w:lastRowFirstColumn="0" w:lastRowLastColumn="0"/>
+              <w:rPr>
+                <w:rFonts w:ascii="Calibri Light" w:hAnsi="Calibri Light" w:cs="Calibri Light"/>
+                <w:lang w:val="es-ES_tradnl"/>
+              </w:rPr>
+            </w:pPr>
+            <w:r>
+              <w:rPr>
+                <w:rFonts w:ascii="Calibri Light" w:hAnsi="Calibri Light" w:cs="Calibri Light"/>
+                <w:color w:val="auto"/>
+                <w:lang w:val="es-ES_tradnl"/>
+              </w:rPr>
+              <w:t>SMTP</w:t>
+            </w:r>
+          </w:p>
+        </w:tc>
+        <w:tc>
+          <w:tcPr>
+            <w:tcW w:w="618" w:type="dxa"/>
+          </w:tcPr>
+          <w:p>
+            <w:pPr>
+              <w:ind w:firstLine="0"/>
+              <w:cnfStyle w:val="100000000000" w:firstRow="1" w:lastRow="0" w:firstColumn="0" w:lastColumn="0" w:oddVBand="0" w:evenVBand="0" w:oddHBand="0" w:evenHBand="0" w:firstRowFirstColumn="0" w:firstRowLastColumn="0" w:lastRowFirstColumn="0" w:lastRowLastColumn="0"/>
+              <w:rPr>
+                <w:rFonts w:ascii="Calibri Light" w:hAnsi="Calibri Light" w:cs="Calibri Light"/>
+                <w:lang w:val="es-ES_tradnl"/>
+              </w:rPr>
+            </w:pPr>
+            <w:r>
+              <w:rPr>
+                <w:rFonts w:ascii="Calibri Light" w:hAnsi="Calibri Light" w:cs="Calibri Light"/>
+                <w:color w:val="auto"/>
+                <w:lang w:val="es-ES_tradnl"/>
+              </w:rPr>
+              <w:t>WS</w:t>
+            </w:r>
+          </w:p>
+        </w:tc>
+        <w:tc>
+          <w:tcPr>
+            <w:tcW w:w="897" w:type="dxa"/>
+          </w:tcPr>
+          <w:p>
+            <w:pPr>
+              <w:ind w:firstLine="0"/>
+              <w:cnfStyle w:val="100000000000" w:firstRow="1" w:lastRow="0" w:firstColumn="0" w:lastColumn="0" w:oddVBand="0" w:evenVBand="0" w:oddHBand="0" w:evenHBand="0" w:firstRowFirstColumn="0" w:firstRowLastColumn="0" w:lastRowFirstColumn="0" w:lastRowLastColumn="0"/>
+              <w:rPr>
+                <w:rFonts w:ascii="Calibri Light" w:hAnsi="Calibri Light" w:cs="Calibri Light"/>
+                <w:lang w:val="es-ES_tradnl"/>
+              </w:rPr>
+            </w:pPr>
+            <w:r>
+              <w:rPr>
+                <w:rFonts w:ascii="Calibri Light" w:hAnsi="Calibri Light" w:cs="Calibri Light"/>
+                <w:color w:val="auto"/>
+                <w:lang w:val="es-ES_tradnl"/>
+              </w:rPr>
+              <w:t>Cliente DB</w:t>
+            </w:r>
+          </w:p>
+        </w:tc>
+        <w:tc>
+          <w:tcPr>
+            <w:tcW w:w="912" w:type="dxa"/>
+          </w:tcPr>
+          <w:p>
+            <w:pPr>
+              <w:ind w:firstLine="0"/>
+              <w:cnfStyle w:val="100000000000" w:firstRow="1" w:lastRow="0" w:firstColumn="0" w:lastColumn="0" w:oddVBand="0" w:evenVBand="0" w:oddHBand="0" w:evenHBand="0" w:firstRowFirstColumn="0" w:firstRowLastColumn="0" w:lastRowFirstColumn="0" w:lastRowLastColumn="0"/>
+              <w:rPr>
+                <w:rFonts w:ascii="Calibri Light" w:hAnsi="Calibri Light" w:cs="Calibri Light"/>
+                <w:lang w:val="es-ES_tradnl"/>
+              </w:rPr>
+            </w:pPr>
+            <w:r>
+              <w:rPr>
+                <w:rFonts w:ascii="Calibri Light" w:hAnsi="Calibri Light" w:cs="Calibri Light"/>
+                <w:color w:val="auto"/>
+                <w:lang w:val="es-ES_tradnl"/>
+              </w:rPr>
+              <w:t>Red publica</w:t>
+            </w:r>
+          </w:p>
+        </w:tc>
+        <w:tc>
+          <w:tcPr>
+            <w:tcW w:w="913" w:type="dxa"/>
+          </w:tcPr>
+          <w:p>
+            <w:pPr>
+              <w:ind w:firstLine="0"/>
+              <w:cnfStyle w:val="100000000000" w:firstRow="1" w:lastRow="0" w:firstColumn="0" w:lastColumn="0" w:oddVBand="0" w:evenVBand="0" w:oddHBand="0" w:evenHBand="0" w:firstRowFirstColumn="0" w:firstRowLastColumn="0" w:lastRowFirstColumn="0" w:lastRowLastColumn="0"/>
+              <w:rPr>
+                <w:rFonts w:ascii="Calibri Light" w:hAnsi="Calibri Light" w:cs="Calibri Light"/>
+                <w:lang w:val="es-ES_tradnl"/>
+              </w:rPr>
+            </w:pPr>
+            <w:r>
+              <w:rPr>
+                <w:rFonts w:ascii="Calibri Light" w:hAnsi="Calibri Light" w:cs="Calibri Light"/>
+                <w:color w:val="auto"/>
+                <w:lang w:val="es-ES_tradnl"/>
+              </w:rPr>
+              <w:t>Red interna</w:t>
+            </w:r>
+          </w:p>
+        </w:tc>
+      </w:tr>
+      <w:tr>
+        <w:trPr>
+          <w:cnfStyle w:val="000000100000" w:firstRow="0" w:lastRow="0" w:firstColumn="0" w:lastColumn="0" w:oddVBand="0" w:evenVBand="0" w:oddHBand="1" w:evenHBand="0" w:firstRowFirstColumn="0" w:firstRowLastColumn="0" w:lastRowFirstColumn="0" w:lastRowLastColumn="0"/>
+          <w:jc w:val="center"/>
+        </w:trPr>
+        <w:tc>
+          <w:tcPr>
+            <w:cnfStyle w:val="001000000000" w:firstRow="0" w:lastRow="0" w:firstColumn="1" w:lastColumn="0" w:oddVBand="0" w:evenVBand="0" w:oddHBand="0" w:evenHBand="0" w:firstRowFirstColumn="0" w:firstRowLastColumn="0" w:lastRowFirstColumn="0" w:lastRowLastColumn="0"/>
+            <w:tcW w:w="1490" w:type="dxa"/>
+          </w:tcPr>
+          <w:p>
+            <w:pPr>
+              <w:ind w:firstLine="0"/>
+              <w:jc w:val="left"/>
+              <w:rPr>
+                <w:rFonts w:ascii="Calibri Light" w:hAnsi="Calibri Light" w:cs="Calibri Light"/>
+                <w:b w:val="0"/>
+                <w:bCs w:val="0"/>
+                <w:lang w:val="es-ES_tradnl"/>
+              </w:rPr>
+            </w:pPr>
+            <w:proofErr w:type="spellStart"/>
+            <w:r>
+              <w:rPr>
+                <w:rFonts w:ascii="Arial" w:eastAsia="Times New Roman" w:hAnsi="Arial" w:cs="Arial"/>
+                <w:b w:val="0"/>
+                <w:bCs w:val="0"/>
+                <w:sz w:val="20"/>
+              </w:rPr>
+              <w:t>Xpooler</w:t>
+            </w:r>
+            <w:proofErr w:type="spellEnd"/>
+          </w:p>
+        </w:tc>
+        <w:tc>
+          <w:tcPr>
+            <w:tcW w:w="1130" w:type="dxa"/>
+          </w:tcPr>
+          <w:p>
+            <w:pPr>
+              <w:ind w:firstLine="0"/>
+              <w:jc w:val="center"/>
+              <w:cnfStyle w:val="000000100000" w:firstRow="0" w:lastRow="0" w:firstColumn="0" w:lastColumn="0" w:oddVBand="0" w:evenVBand="0" w:oddHBand="1" w:evenHBand="0" w:firstRowFirstColumn="0" w:firstRowLastColumn="0" w:lastRowFirstColumn="0" w:lastRowLastColumn="0"/>
+              <w:rPr>
+                <w:rFonts w:ascii="Calibri Light" w:hAnsi="Calibri Light" w:cs="Calibri Light"/>
+                <w:lang w:val="es-ES_tradnl"/>
+              </w:rPr>
+            </w:pPr>
+            <w:r>
+              <w:rPr>
+                <w:rFonts w:ascii="Calibri Light" w:hAnsi="Calibri Light" w:cs="Calibri Light"/>
+                <w:lang w:val="es-ES_tradnl"/>
+              </w:rPr>
+              <w:t>X</w:t>
+            </w:r>
+          </w:p>
+        </w:tc>
+        <w:tc>
+          <w:tcPr>
+            <w:tcW w:w="725" w:type="dxa"/>
+          </w:tcPr>
+          <w:p>
+            <w:pPr>
+              <w:ind w:firstLine="0"/>
+              <w:jc w:val="center"/>
+              <w:cnfStyle w:val="000000100000" w:firstRow="0" w:lastRow="0" w:firstColumn="0" w:lastColumn="0" w:oddVBand="0" w:evenVBand="0" w:oddHBand="1" w:evenHBand="0" w:firstRowFirstColumn="0" w:firstRowLastColumn="0" w:lastRowFirstColumn="0" w:lastRowLastColumn="0"/>
+              <w:rPr>
+                <w:rFonts w:ascii="Calibri Light" w:hAnsi="Calibri Light" w:cs="Calibri Light"/>
+                <w:lang w:val="es-ES_tradnl"/>
+              </w:rPr>
+            </w:pPr>
+            <w:r>
+              <w:rPr>
+                <w:rFonts w:ascii="Calibri Light" w:hAnsi="Calibri Light" w:cs="Calibri Light"/>
+                <w:lang w:val="es-ES_tradnl"/>
+              </w:rPr>
+              <w:t>X</w:t>
+            </w:r>
+          </w:p>
+        </w:tc>
+        <w:tc>
+          <w:tcPr>
+            <w:tcW w:w="797" w:type="dxa"/>
+          </w:tcPr>
+          <w:p>
+            <w:pPr>
+              <w:ind w:firstLine="0"/>
+              <w:jc w:val="center"/>
+              <w:cnfStyle w:val="000000100000" w:firstRow="0" w:lastRow="0" w:firstColumn="0" w:lastColumn="0" w:oddVBand="0" w:evenVBand="0" w:oddHBand="1" w:evenHBand="0" w:firstRowFirstColumn="0" w:firstRowLastColumn="0" w:lastRowFirstColumn="0" w:lastRowLastColumn="0"/>
+              <w:rPr>
+                <w:rFonts w:ascii="Calibri Light" w:hAnsi="Calibri Light" w:cs="Calibri Light"/>
+                <w:lang w:val="es-ES_tradnl"/>
+              </w:rPr>
+            </w:pPr>
+            <w:r>
+              <w:rPr>
+                <w:rFonts w:ascii="Calibri Light" w:hAnsi="Calibri Light" w:cs="Calibri Light"/>
+                <w:lang w:val="es-ES_tradnl"/>
+              </w:rPr>
+              <w:t>X</w:t>
+            </w:r>
+          </w:p>
+        </w:tc>
+        <w:tc>
+          <w:tcPr>
+            <w:tcW w:w="618" w:type="dxa"/>
+          </w:tcPr>
+          <w:p>
+            <w:pPr>
+              <w:ind w:firstLine="0"/>
+              <w:jc w:val="center"/>
+              <w:cnfStyle w:val="000000100000" w:firstRow="0" w:lastRow="0" w:firstColumn="0" w:lastColumn="0" w:oddVBand="0" w:evenVBand="0" w:oddHBand="1" w:evenHBand="0" w:firstRowFirstColumn="0" w:firstRowLastColumn="0" w:lastRowFirstColumn="0" w:lastRowLastColumn="0"/>
+              <w:rPr>
+                <w:rFonts w:ascii="Calibri Light" w:hAnsi="Calibri Light" w:cs="Calibri Light"/>
+                <w:lang w:val="es-ES_tradnl"/>
+              </w:rPr>
+            </w:pPr>
+            <w:r>
+              <w:rPr>
+                <w:rFonts w:ascii="Calibri Light" w:hAnsi="Calibri Light" w:cs="Calibri Light"/>
+                <w:lang w:val="es-ES_tradnl"/>
+              </w:rPr>
+              <w:t>X</w:t>
+            </w:r>
+          </w:p>
+        </w:tc>
+        <w:tc>
+          <w:tcPr>
+            <w:tcW w:w="897" w:type="dxa"/>
+          </w:tcPr>
+          <w:p>
+            <w:pPr>
+              <w:ind w:firstLine="0"/>
+              <w:jc w:val="center"/>
+              <w:cnfStyle w:val="000000100000" w:firstRow="0" w:lastRow="0" w:firstColumn="0" w:lastColumn="0" w:oddVBand="0" w:evenVBand="0" w:oddHBand="1" w:evenHBand="0" w:firstRowFirstColumn="0" w:firstRowLastColumn="0" w:lastRowFirstColumn="0" w:lastRowLastColumn="0"/>
+              <w:rPr>
+                <w:rFonts w:ascii="Calibri Light" w:hAnsi="Calibri Light" w:cs="Calibri Light"/>
+                <w:lang w:val="es-ES_tradnl"/>
+              </w:rPr>
+            </w:pPr>
+            <w:r>
+              <w:rPr>
+                <w:rFonts w:ascii="Calibri Light" w:hAnsi="Calibri Light" w:cs="Calibri Light"/>
+                <w:lang w:val="es-ES_tradnl"/>
+              </w:rPr>
+              <w:t>X</w:t>
+            </w:r>
+          </w:p>
+        </w:tc>
+        <w:tc>
+          <w:tcPr>
+            <w:tcW w:w="912" w:type="dxa"/>
+          </w:tcPr>
+          <w:p>
+            <w:pPr>
+              <w:ind w:firstLine="0"/>
+              <w:jc w:val="center"/>
+              <w:cnfStyle w:val="000000100000" w:firstRow="0" w:lastRow="0" w:firstColumn="0" w:lastColumn="0" w:oddVBand="0" w:evenVBand="0" w:oddHBand="1" w:evenHBand="0" w:firstRowFirstColumn="0" w:firstRowLastColumn="0" w:lastRowFirstColumn="0" w:lastRowLastColumn="0"/>
+              <w:rPr>
+                <w:rFonts w:ascii="Calibri Light" w:hAnsi="Calibri Light" w:cs="Calibri Light"/>
+                <w:lang w:val="es-ES_tradnl"/>
+              </w:rPr>
+            </w:pPr>
+          </w:p>
+        </w:tc>
+        <w:tc>
+          <w:tcPr>
+            <w:tcW w:w="913" w:type="dxa"/>
+          </w:tcPr>
+          <w:p>
+            <w:pPr>
+              <w:ind w:firstLine="0"/>
+              <w:jc w:val="center"/>
+              <w:cnfStyle w:val="000000100000" w:firstRow="0" w:lastRow="0" w:firstColumn="0" w:lastColumn="0" w:oddVBand="0" w:evenVBand="0" w:oddHBand="1" w:evenHBand="0" w:firstRowFirstColumn="0" w:firstRowLastColumn="0" w:lastRowFirstColumn="0" w:lastRowLastColumn="0"/>
+              <w:rPr>
+                <w:rFonts w:ascii="Calibri Light" w:hAnsi="Calibri Light" w:cs="Calibri Light"/>
+                <w:lang w:val="es-ES_tradnl"/>
+              </w:rPr>
+            </w:pPr>
+            <w:r>
+              <w:rPr>
+                <w:rFonts w:ascii="Calibri Light" w:hAnsi="Calibri Light" w:cs="Calibri Light"/>
+                <w:lang w:val="es-ES_tradnl"/>
+              </w:rPr>
+              <w:t>X</w:t>
+            </w:r>
+          </w:p>
+        </w:tc>
+      </w:tr>
+      <w:tr>
+        <w:trPr>
+          <w:jc w:val="center"/>
+        </w:trPr>
+        <w:tc>
+          <w:tcPr>
+            <w:cnfStyle w:val="001000000000" w:firstRow="0" w:lastRow="0" w:firstColumn="1" w:lastColumn="0" w:oddVBand="0" w:evenVBand="0" w:oddHBand="0" w:evenHBand="0" w:firstRowFirstColumn="0" w:firstRowLastColumn="0" w:lastRowFirstColumn="0" w:lastRowLastColumn="0"/>
+            <w:tcW w:w="1490" w:type="dxa"/>
+          </w:tcPr>
+          <w:p>
+            <w:pPr>
+              <w:ind w:firstLine="0"/>
+              <w:jc w:val="left"/>
+              <w:rPr>
+                <w:rFonts w:ascii="Calibri Light" w:hAnsi="Calibri Light" w:cs="Calibri Light"/>
+                <w:b w:val="0"/>
+                <w:bCs w:val="0"/>
+                <w:lang w:val="es-ES_tradnl"/>
+              </w:rPr>
+            </w:pPr>
+            <w:r>
+              <w:rPr>
+                <w:rFonts w:ascii="Arial" w:eastAsia="Times New Roman" w:hAnsi="Arial" w:cs="Arial"/>
+                <w:b w:val="0"/>
+                <w:bCs w:val="0"/>
+                <w:sz w:val="20"/>
+              </w:rPr>
+              <w:t xml:space="preserve">Server </w:t>
+            </w:r>
+            <w:proofErr w:type="spellStart"/>
+            <w:r>
+              <w:rPr>
+                <w:rFonts w:ascii="Arial" w:eastAsia="Times New Roman" w:hAnsi="Arial" w:cs="Arial"/>
+                <w:b w:val="0"/>
+                <w:bCs w:val="0"/>
+                <w:sz w:val="20"/>
+              </w:rPr>
+              <w:t>Reports</w:t>
+            </w:r>
+            <w:proofErr w:type="spellEnd"/>
+            <w:r>
+              <w:rPr>
+                <w:rFonts w:ascii="Arial" w:eastAsia="Times New Roman" w:hAnsi="Arial" w:cs="Arial"/>
+                <w:b w:val="0"/>
+                <w:bCs w:val="0"/>
+                <w:sz w:val="20"/>
+              </w:rPr>
+              <w:br/>
+            </w:r>
+            <w:r>
+              <w:rPr>
+                <w:rFonts w:ascii="Arial" w:eastAsia="Times New Roman" w:hAnsi="Arial" w:cs="Arial"/>
+                <w:b w:val="0"/>
+                <w:bCs w:val="0"/>
+                <w:sz w:val="20"/>
+              </w:rPr>
+              <w:t>(</w:t>
+            </w:r>
+            <w:proofErr w:type="spellStart"/>
+            <w:r>
+              <w:rPr>
+                <w:rFonts w:ascii="Arial" w:eastAsia="Times New Roman" w:hAnsi="Arial" w:cs="Arial"/>
+                <w:b w:val="0"/>
+                <w:bCs w:val="0"/>
+                <w:sz w:val="20"/>
+              </w:rPr>
+              <w:t>reporteador</w:t>
+            </w:r>
+            <w:proofErr w:type="spellEnd"/>
+            <w:r>
+              <w:rPr>
+                <w:rFonts w:ascii="Arial" w:eastAsia="Times New Roman" w:hAnsi="Arial" w:cs="Arial"/>
+                <w:b w:val="0"/>
+                <w:bCs w:val="0"/>
+                <w:sz w:val="20"/>
+              </w:rPr>
+              <w:t>)</w:t>
+            </w:r>
+          </w:p>
+        </w:tc>
+        <w:tc>
+          <w:tcPr>
+            <w:tcW w:w="1130" w:type="dxa"/>
+          </w:tcPr>
+          <w:p>
+            <w:pPr>
+              <w:ind w:firstLine="0"/>
+              <w:jc w:val="center"/>
+              <w:cnfStyle w:val="000000000000" w:firstRow="0" w:lastRow="0" w:firstColumn="0" w:lastColumn="0" w:oddVBand="0" w:evenVBand="0" w:oddHBand="0" w:evenHBand="0" w:firstRowFirstColumn="0" w:firstRowLastColumn="0" w:lastRowFirstColumn="0" w:lastRowLastColumn="0"/>
+              <w:rPr>
+                <w:rFonts w:ascii="Calibri Light" w:hAnsi="Calibri Light" w:cs="Calibri Light"/>
+                <w:lang w:val="es-ES_tradnl"/>
+              </w:rPr>
+            </w:pPr>
+            <w:r>
+              <w:rPr>
+                <w:rFonts w:ascii="Calibri Light" w:hAnsi="Calibri Light" w:cs="Calibri Light"/>
+                <w:lang w:val="es-ES_tradnl"/>
+              </w:rPr>
+              <w:t>X</w:t>
+            </w:r>
+          </w:p>
+        </w:tc>
+        <w:tc>
+          <w:tcPr>
+            <w:tcW w:w="725" w:type="dxa"/>
+          </w:tcPr>
+          <w:p>
+            <w:pPr>
+              <w:ind w:firstLine="0"/>
+              <w:jc w:val="center"/>
+              <w:cnfStyle w:val="000000000000" w:firstRow="0" w:lastRow="0" w:firstColumn="0" w:lastColumn="0" w:oddVBand="0" w:evenVBand="0" w:oddHBand="0" w:evenHBand="0" w:firstRowFirstColumn="0" w:firstRowLastColumn="0" w:lastRowFirstColumn="0" w:lastRowLastColumn="0"/>
+              <w:rPr>
+                <w:rFonts w:ascii="Calibri Light" w:hAnsi="Calibri Light" w:cs="Calibri Light"/>
+                <w:lang w:val="es-ES_tradnl"/>
+              </w:rPr>
+            </w:pPr>
+            <w:r>
+              <w:rPr>
+                <w:rFonts w:ascii="Calibri Light" w:hAnsi="Calibri Light" w:cs="Calibri Light"/>
+                <w:lang w:val="es-ES_tradnl"/>
+              </w:rPr>
+              <w:t>X</w:t>
+            </w:r>
+          </w:p>
+        </w:tc>
+        <w:tc>
+          <w:tcPr>
+            <w:tcW w:w="797" w:type="dxa"/>
+          </w:tcPr>
+          <w:p>
+            <w:pPr>
+              <w:ind w:firstLine="0"/>
+              <w:jc w:val="center"/>
+              <w:cnfStyle w:val="000000000000" w:firstRow="0" w:lastRow="0" w:firstColumn="0" w:lastColumn="0" w:oddVBand="0" w:evenVBand="0" w:oddHBand="0" w:evenHBand="0" w:firstRowFirstColumn="0" w:firstRowLastColumn="0" w:lastRowFirstColumn="0" w:lastRowLastColumn="0"/>
+              <w:rPr>
+                <w:rFonts w:ascii="Calibri Light" w:hAnsi="Calibri Light" w:cs="Calibri Light"/>
+                <w:lang w:val="es-ES_tradnl"/>
+              </w:rPr>
+            </w:pPr>
+            <w:r>
+              <w:rPr>
+                <w:rFonts w:ascii="Calibri Light" w:hAnsi="Calibri Light" w:cs="Calibri Light"/>
+                <w:lang w:val="es-ES_tradnl"/>
+              </w:rPr>
+              <w:t>X</w:t>
+            </w:r>
+          </w:p>
+        </w:tc>
+        <w:tc>
+          <w:tcPr>
+            <w:tcW w:w="618" w:type="dxa"/>
+          </w:tcPr>
+          <w:p>
+            <w:pPr>
+              <w:ind w:firstLine="0"/>
+              <w:jc w:val="center"/>
+              <w:cnfStyle w:val="000000000000" w:firstRow="0" w:lastRow="0" w:firstColumn="0" w:lastColumn="0" w:oddVBand="0" w:evenVBand="0" w:oddHBand="0" w:evenHBand="0" w:firstRowFirstColumn="0" w:firstRowLastColumn="0" w:lastRowFirstColumn="0" w:lastRowLastColumn="0"/>
+              <w:rPr>
+                <w:rFonts w:ascii="Calibri Light" w:hAnsi="Calibri Light" w:cs="Calibri Light"/>
+                <w:lang w:val="es-ES_tradnl"/>
+              </w:rPr>
+            </w:pPr>
+            <w:r>
+              <w:rPr>
+                <w:rFonts w:ascii="Calibri Light" w:hAnsi="Calibri Light" w:cs="Calibri Light"/>
+                <w:lang w:val="es-ES_tradnl"/>
+              </w:rPr>
+              <w:t>X</w:t>
+            </w:r>
+          </w:p>
+        </w:tc>
+        <w:tc>
+          <w:tcPr>
+            <w:tcW w:w="897" w:type="dxa"/>
+          </w:tcPr>
+          <w:p>
+            <w:pPr>
+              <w:ind w:firstLine="0"/>
+              <w:jc w:val="center"/>
+              <w:cnfStyle w:val="000000000000" w:firstRow="0" w:lastRow="0" w:firstColumn="0" w:lastColumn="0" w:oddVBand="0" w:evenVBand="0" w:oddHBand="0" w:evenHBand="0" w:firstRowFirstColumn="0" w:firstRowLastColumn="0" w:lastRowFirstColumn="0" w:lastRowLastColumn="0"/>
+              <w:rPr>
+                <w:rFonts w:ascii="Calibri Light" w:hAnsi="Calibri Light" w:cs="Calibri Light"/>
+                <w:lang w:val="es-ES_tradnl"/>
+              </w:rPr>
+            </w:pPr>
+            <w:r>
+              <w:rPr>
+                <w:rFonts w:ascii="Calibri Light" w:hAnsi="Calibri Light" w:cs="Calibri Light"/>
+                <w:lang w:val="es-ES_tradnl"/>
+              </w:rPr>
+              <w:t>X</w:t>
+            </w:r>
+          </w:p>
+        </w:tc>
+        <w:tc>
+          <w:tcPr>
+            <w:tcW w:w="912" w:type="dxa"/>
+          </w:tcPr>
+          <w:p>
+            <w:pPr>
+              <w:ind w:firstLine="0"/>
+              <w:jc w:val="center"/>
+              <w:cnfStyle w:val="000000000000" w:firstRow="0" w:lastRow="0" w:firstColumn="0" w:lastColumn="0" w:oddVBand="0" w:evenVBand="0" w:oddHBand="0" w:evenHBand="0" w:firstRowFirstColumn="0" w:firstRowLastColumn="0" w:lastRowFirstColumn="0" w:lastRowLastColumn="0"/>
+              <w:rPr>
+                <w:rFonts w:ascii="Calibri Light" w:hAnsi="Calibri Light" w:cs="Calibri Light"/>
+                <w:lang w:val="es-ES_tradnl"/>
+              </w:rPr>
+            </w:pPr>
+          </w:p>
+        </w:tc>
+        <w:tc>
+          <w:tcPr>
+            <w:tcW w:w="913" w:type="dxa"/>
+          </w:tcPr>
+          <w:p>
+            <w:pPr>
+              <w:ind w:firstLine="0"/>
+              <w:jc w:val="center"/>
+              <w:cnfStyle w:val="000000000000" w:firstRow="0" w:lastRow="0" w:firstColumn="0" w:lastColumn="0" w:oddVBand="0" w:evenVBand="0" w:oddHBand="0" w:evenHBand="0" w:firstRowFirstColumn="0" w:firstRowLastColumn="0" w:lastRowFirstColumn="0" w:lastRowLastColumn="0"/>
+              <w:rPr>
+                <w:rFonts w:ascii="Calibri Light" w:hAnsi="Calibri Light" w:cs="Calibri Light"/>
+                <w:lang w:val="es-ES_tradnl"/>
+              </w:rPr>
+            </w:pPr>
+            <w:r>
+              <w:rPr>
+                <w:rFonts w:ascii="Calibri Light" w:hAnsi="Calibri Light" w:cs="Calibri Light"/>
+                <w:lang w:val="es-ES_tradnl"/>
+              </w:rPr>
+              <w:t>X</w:t>
+            </w:r>
+          </w:p>
+        </w:tc>
+      </w:tr>
+    </w:tbl>
+    <w:p>
+      <w:pPr>
+        <w:ind w:firstLine="0"/>
+      </w:pPr>
     </w:p>
     <w:p/>
     <w:p>
@@ -398,7 +1079,31 @@
           <w:rFonts w:ascii="Calibri Light" w:hAnsi="Calibri Light" w:cs="Calibri Light"/>
           <w:lang w:val="es-ES_tradnl"/>
         </w:rPr>
-        <w:t xml:space="preserve">la carpeta compartida “Liberaciones_web” </w:t>
+        <w:t>la carpeta compartida “</w:t>
+      </w:r>
+      <w:proofErr w:type="spellStart"/>
+      <w:r>
+        <w:rPr>
+          <w:rFonts w:ascii="Calibri Light" w:hAnsi="Calibri Light" w:cs="Calibri Light"/>
+          <w:lang w:val="es-ES_tradnl"/>
+        </w:rPr>
+        <w:t>Liberaciones_</w:t>
+      </w:r>
+      <w:proofErr w:type="gramStart"/>
+      <w:r>
+        <w:rPr>
+          <w:rFonts w:ascii="Calibri Light" w:hAnsi="Calibri Light" w:cs="Calibri Light"/>
+          <w:lang w:val="es-ES_tradnl"/>
+        </w:rPr>
+        <w:t>web</w:t>
+      </w:r>
+      <w:proofErr w:type="spellEnd"/>
+      <w:r>
+        <w:rPr>
+          <w:rFonts w:ascii="Calibri Light" w:hAnsi="Calibri Light" w:cs="Calibri Light"/>
+          <w:lang w:val="es-ES_tradnl"/>
+        </w:rPr>
+        <w:t xml:space="preserve">” </w:t>
       </w:r>
       <w:r>
         <w:rPr>
@@ -414,16 +1119,27 @@
         </w:rPr>
         <w:t>(</w:t>
       </w:r>
-      <w:hyperlink r:id="rId9" w:history="1">
-        <w:r>
-          <w:rPr>
-            <w:rStyle w:val="Hipervnculo"/>
-            <w:rFonts w:ascii="Calibri Light" w:hAnsi="Calibri Light" w:cs="Calibri Light"/>
-            <w:lang w:val="es-ES_tradnl"/>
-          </w:rPr>
-          <w:t>\\192.168.0.205</w:t>
-        </w:r>
-      </w:hyperlink>
+      <w:proofErr w:type="gramEnd"/>
+      <w:r>
+        <w:fldChar w:fldCharType="begin"/>
+      </w:r>
+      <w:r>
+        <w:instrText>HYPERLINK "file:///\\\\192.168.0.205"</w:instrText>
+      </w:r>
+      <w:r>
+        <w:fldChar w:fldCharType="separate"/>
+      </w:r>
+      <w:r>
+        <w:rPr>
+          <w:rStyle w:val="Hipervnculo"/>
+          <w:rFonts w:ascii="Calibri Light" w:hAnsi="Calibri Light" w:cs="Calibri Light"/>
+          <w:lang w:val="es-ES_tradnl"/>
+        </w:rPr>
+        <w:t>\\192.168.0.205</w:t>
+      </w:r>
+      <w:r>
+        <w:fldChar w:fldCharType="end"/>
+      </w:r>
       <w:r>
         <w:rPr>
           <w:rFonts w:ascii="Calibri Light" w:hAnsi="Calibri Light" w:cs="Calibri Light"/>
@@ -436,7 +1152,23 @@
           <w:rFonts w:ascii="Calibri Light" w:hAnsi="Calibri Light" w:cs="Calibri Light"/>
           <w:lang w:val="es-ES_tradnl"/>
         </w:rPr>
-        <w:t xml:space="preserve"> en la carpeta Migracion-Spooler:</w:t>
+        <w:t xml:space="preserve"> en la carpeta </w:t>
+      </w:r>
+      <w:proofErr w:type="spellStart"/>
+      <w:r>
+        <w:rPr>
+          <w:rFonts w:ascii="Calibri Light" w:hAnsi="Calibri Light" w:cs="Calibri Light"/>
+          <w:lang w:val="es-ES_tradnl"/>
+        </w:rPr>
+        <w:t>Migracion</w:t>
+      </w:r>
+      <w:proofErr w:type="spellEnd"/>
+      <w:r>
+        <w:rPr>
+          <w:rFonts w:ascii="Calibri Light" w:hAnsi="Calibri Light" w:cs="Calibri Light"/>
+          <w:lang w:val="es-ES_tradnl"/>
+        </w:rPr>
+        <w:t>-Spooler:</w:t>
       </w:r>
     </w:p>
     <w:p>
@@ -593,6 +1325,7 @@
         </w:rPr>
         <w:t>“</w:t>
       </w:r>
+      <w:proofErr w:type="gramStart"/>
       <w:r>
         <w:rPr>
           <w:rFonts w:ascii="Calibri Light" w:hAnsi="Calibri Light" w:cs="Calibri Light"/>
@@ -607,12 +1340,29 @@
         </w:rPr>
         <w:t>“ se</w:t>
       </w:r>
-      <w:r>
-        <w:rPr>
-          <w:rFonts w:ascii="Calibri Light" w:hAnsi="Calibri Light" w:cs="Calibri Light"/>
-          <w:lang w:val="es-ES_tradnl"/>
-        </w:rPr>
-        <w:t xml:space="preserve"> debe crear la carpeta spooler en la cual se debe copiar el contenido de la carpeta </w:t>
+      <w:proofErr w:type="gramEnd"/>
+      <w:r>
+        <w:rPr>
+          <w:rFonts w:ascii="Calibri Light" w:hAnsi="Calibri Light" w:cs="Calibri Light"/>
+          <w:lang w:val="es-ES_tradnl"/>
+        </w:rPr>
+        <w:t xml:space="preserve"> debe crear la carpeta </w:t>
+      </w:r>
+      <w:proofErr w:type="spellStart"/>
+      <w:r>
+        <w:rPr>
+          <w:rFonts w:ascii="Calibri Light" w:hAnsi="Calibri Light" w:cs="Calibri Light"/>
+          <w:lang w:val="es-ES_tradnl"/>
+        </w:rPr>
+        <w:t>spooler</w:t>
+      </w:r>
+      <w:proofErr w:type="spellEnd"/>
+      <w:r>
+        <w:rPr>
+          <w:rFonts w:ascii="Calibri Light" w:hAnsi="Calibri Light" w:cs="Calibri Light"/>
+          <w:lang w:val="es-ES_tradnl"/>
+        </w:rPr>
+        <w:t xml:space="preserve"> en la cual se debe copiar el contenido de la carpeta </w:t>
       </w:r>
       <w:r>
         <w:rPr>
@@ -780,7 +1530,7 @@
                     </pic:cNvPicPr>
                   </pic:nvPicPr>
                   <pic:blipFill>
-                    <a:blip r:embed="rId10">
+                    <a:blip r:embed="rId9">
                       <a:extLst>
                         <a:ext uri="{28A0092B-C50C-407E-A947-70E740481C1C}">
                           <a14:useLocalDpi xmlns:a14="http://schemas.microsoft.com/office/drawing/2010/main" val="0"/>
@@ -868,7 +1618,7 @@
                     <pic:cNvPicPr/>
                   </pic:nvPicPr>
                   <pic:blipFill>
-                    <a:blip r:embed="rId11"/>
+                    <a:blip r:embed="rId10"/>
                     <a:stretch>
                       <a:fillRect/>
                     </a:stretch>
@@ -970,7 +1720,7 @@
                     <pic:cNvPicPr/>
                   </pic:nvPicPr>
                   <pic:blipFill>
-                    <a:blip r:embed="rId12"/>
+                    <a:blip r:embed="rId11"/>
                     <a:stretch>
                       <a:fillRect/>
                     </a:stretch>
@@ -1006,7 +1756,15 @@
         <w:t>A continuación</w:t>
       </w:r>
       <w:r>
-        <w:t xml:space="preserve"> mostrara el listado de los controladores , en este caso elegir </w:t>
+        <w:t xml:space="preserve"> mostrara el listado de los </w:t>
+      </w:r>
+      <w:proofErr w:type="gramStart"/>
+      <w:r>
+        <w:t>controladores ,</w:t>
+      </w:r>
+      <w:proofErr w:type="gramEnd"/>
+      <w:r>
+        <w:t xml:space="preserve"> en este caso elegir </w:t>
       </w:r>
       <w:r>
         <w:t>“</w:t>
@@ -1069,7 +1827,7 @@
                     <pic:cNvPicPr/>
                   </pic:nvPicPr>
                   <pic:blipFill>
-                    <a:blip r:embed="rId13"/>
+                    <a:blip r:embed="rId12"/>
                     <a:stretch>
                       <a:fillRect/>
                     </a:stretch>
@@ -1114,32 +1872,22 @@
           <w:b/>
           <w:bCs/>
         </w:rPr>
-        <w:t>Data Source</w:t>
-      </w:r>
-      <w:r>
-        <w:t xml:space="preserve"> (</w:t>
-      </w:r>
-      <w:r>
-        <w:t>ORFEODES</w:t>
-      </w:r>
-      <w:r>
-        <w:t>),</w:t>
-      </w:r>
-      <w:r>
-        <w:t xml:space="preserve"> </w:t>
-      </w:r>
+        <w:t xml:space="preserve">Data </w:t>
+      </w:r>
+      <w:proofErr w:type="spellStart"/>
       <w:r>
         <w:rPr>
           <w:b/>
           <w:bCs/>
         </w:rPr>
-        <w:t>TNS Service Name</w:t>
-      </w:r>
+        <w:t>Source</w:t>
+      </w:r>
+      <w:proofErr w:type="spellEnd"/>
       <w:r>
         <w:t xml:space="preserve"> (</w:t>
       </w:r>
       <w:r>
-        <w:t>192.168.0.140/ORFEODES</w:t>
+        <w:t>ORFEODES</w:t>
       </w:r>
       <w:r>
         <w:t>),</w:t>
@@ -1152,7 +1900,60 @@
           <w:b/>
           <w:bCs/>
         </w:rPr>
-        <w:t>User ID</w:t>
+        <w:t xml:space="preserve">TNS </w:t>
+      </w:r>
+      <w:proofErr w:type="spellStart"/>
+      <w:r>
+        <w:rPr>
+          <w:b/>
+          <w:bCs/>
+        </w:rPr>
+        <w:t>Service</w:t>
+      </w:r>
+      <w:proofErr w:type="spellEnd"/>
+      <w:r>
+        <w:rPr>
+          <w:b/>
+          <w:bCs/>
+        </w:rPr>
+        <w:t xml:space="preserve"> </w:t>
+      </w:r>
+      <w:proofErr w:type="spellStart"/>
+      <w:r>
+        <w:rPr>
+          <w:b/>
+          <w:bCs/>
+        </w:rPr>
+        <w:t>Name</w:t>
+      </w:r>
+      <w:proofErr w:type="spellEnd"/>
+      <w:r>
+        <w:t xml:space="preserve"> (</w:t>
+      </w:r>
+      <w:r>
+        <w:t>192.168.0.140/ORFEODES</w:t>
+      </w:r>
+      <w:r>
+        <w:t>),</w:t>
+      </w:r>
+      <w:r>
+        <w:t xml:space="preserve"> </w:t>
+      </w:r>
+      <w:proofErr w:type="spellStart"/>
+      <w:r>
+        <w:rPr>
+          <w:b/>
+          <w:bCs/>
+        </w:rPr>
+        <w:t>User</w:t>
+      </w:r>
+      <w:proofErr w:type="spellEnd"/>
+      <w:r>
+        <w:rPr>
+          <w:b/>
+          <w:bCs/>
+        </w:rPr>
+        <w:t xml:space="preserve"> ID</w:t>
       </w:r>
       <w:r>
         <w:t xml:space="preserve"> (</w:t>
@@ -1186,7 +1987,7 @@
                     <pic:cNvPicPr/>
                   </pic:nvPicPr>
                   <pic:blipFill>
-                    <a:blip r:embed="rId14"/>
+                    <a:blip r:embed="rId13"/>
                     <a:stretch>
                       <a:fillRect/>
                     </a:stretch>
@@ -1224,8 +2025,13 @@
         <w:t>A</w:t>
       </w:r>
       <w:r>
-        <w:t xml:space="preserve"> continuación</w:t>
-      </w:r>
+        <w:t xml:space="preserve"> </w:t>
+      </w:r>
+      <w:proofErr w:type="gramStart"/>
+      <w:r>
+        <w:t>continuación</w:t>
+      </w:r>
+      <w:proofErr w:type="gramEnd"/>
       <w:r>
         <w:t xml:space="preserve"> validaremos la información capturada oprimiendo el botón </w:t>
       </w:r>
@@ -1241,8 +2047,17 @@
           <w:b/>
           <w:bCs/>
         </w:rPr>
-        <w:t>Test Connection</w:t>
-      </w:r>
+        <w:t xml:space="preserve">Test </w:t>
+      </w:r>
+      <w:proofErr w:type="spellStart"/>
+      <w:r>
+        <w:rPr>
+          <w:b/>
+          <w:bCs/>
+        </w:rPr>
+        <w:t>Connection</w:t>
+      </w:r>
+      <w:proofErr w:type="spellEnd"/>
       <w:r>
         <w:rPr>
           <w:b/>
@@ -1273,7 +2088,7 @@
                     <pic:cNvPicPr/>
                   </pic:nvPicPr>
                   <pic:blipFill>
-                    <a:blip r:embed="rId15"/>
+                    <a:blip r:embed="rId14"/>
                     <a:stretch>
                       <a:fillRect/>
                     </a:stretch>
@@ -1310,15 +2125,24 @@
           <w:b/>
           <w:bCs/>
         </w:rPr>
-        <w:t>“P</w:t>
-      </w:r>
+        <w:t>“</w:t>
+      </w:r>
+      <w:proofErr w:type="spellStart"/>
       <w:r>
         <w:rPr>
           <w:b/>
           <w:bCs/>
         </w:rPr>
+        <w:t>P</w:t>
+      </w:r>
+      <w:r>
+        <w:rPr>
+          <w:b/>
+          <w:bCs/>
+        </w:rPr>
         <w:t>assword</w:t>
       </w:r>
+      <w:proofErr w:type="spellEnd"/>
       <w:r>
         <w:rPr>
           <w:b/>
@@ -1351,7 +2175,7 @@
                     <pic:cNvPicPr/>
                   </pic:nvPicPr>
                   <pic:blipFill>
-                    <a:blip r:embed="rId16"/>
+                    <a:blip r:embed="rId15"/>
                     <a:stretch>
                       <a:fillRect/>
                     </a:stretch>
@@ -1438,7 +2262,7 @@
                     <pic:cNvPicPr/>
                   </pic:nvPicPr>
                   <pic:blipFill>
-                    <a:blip r:embed="rId17"/>
+                    <a:blip r:embed="rId16"/>
                     <a:stretch>
                       <a:fillRect/>
                     </a:stretch>
@@ -1493,7 +2317,7 @@
                     <pic:cNvPicPr/>
                   </pic:nvPicPr>
                   <pic:blipFill>
-                    <a:blip r:embed="rId18"/>
+                    <a:blip r:embed="rId17"/>
                     <a:stretch>
                       <a:fillRect/>
                     </a:stretch>
@@ -1591,7 +2415,7 @@
                     </pic:cNvPicPr>
                   </pic:nvPicPr>
                   <pic:blipFill>
-                    <a:blip r:embed="rId19" r:link="rId20">
+                    <a:blip r:embed="rId18" r:link="rId19">
                       <a:extLst>
                         <a:ext uri="{28A0092B-C50C-407E-A947-70E740481C1C}">
                           <a14:useLocalDpi xmlns:a14="http://schemas.microsoft.com/office/drawing/2010/main" val="0"/>
@@ -1625,17 +2449,24 @@
     </w:p>
     <w:p/>
     <w:p>
-      <w:r>
-        <w:t>Pagina de descarga</w:t>
+      <w:proofErr w:type="spellStart"/>
+      <w:r>
+        <w:t>Pagina</w:t>
+      </w:r>
+      <w:proofErr w:type="spellEnd"/>
+      <w:r>
+        <w:t xml:space="preserve"> de descarga</w:t>
       </w:r>
     </w:p>
     <w:p>
+      <w:proofErr w:type="spellStart"/>
       <w:r>
         <w:t>url</w:t>
       </w:r>
+      <w:proofErr w:type="spellEnd"/>
     </w:p>
     <w:p>
-      <w:hyperlink r:id="rId21" w:history="1">
+      <w:hyperlink r:id="rId20" w:history="1">
         <w:r>
           <w:rPr>
             <w:rStyle w:val="Hipervnculo"/>
@@ -1680,7 +2511,7 @@
                     </pic:cNvPicPr>
                   </pic:nvPicPr>
                   <pic:blipFill>
-                    <a:blip r:embed="rId22" r:link="rId23">
+                    <a:blip r:embed="rId21" r:link="rId22">
                       <a:extLst>
                         <a:ext uri="{28A0092B-C50C-407E-A947-70E740481C1C}">
                           <a14:useLocalDpi xmlns:a14="http://schemas.microsoft.com/office/drawing/2010/main" val="0"/>
@@ -1717,11 +2548,16 @@
         <w:ind w:firstLine="0"/>
       </w:pPr>
       <w:r>
-        <w:t xml:space="preserve">             url</w:t>
-      </w:r>
+        <w:t xml:space="preserve">             </w:t>
+      </w:r>
+      <w:proofErr w:type="spellStart"/>
+      <w:r>
+        <w:t>url</w:t>
+      </w:r>
+      <w:proofErr w:type="spellEnd"/>
     </w:p>
     <w:p>
-      <w:hyperlink r:id="rId24" w:history="1">
+      <w:hyperlink r:id="rId23" w:history="1">
         <w:r>
           <w:rPr>
             <w:rStyle w:val="Hipervnculo"/>
@@ -1761,7 +2597,7 @@
                     </pic:cNvPicPr>
                   </pic:nvPicPr>
                   <pic:blipFill>
-                    <a:blip r:embed="rId25" r:link="rId26">
+                    <a:blip r:embed="rId24" r:link="rId25">
                       <a:extLst>
                         <a:ext uri="{28A0092B-C50C-407E-A947-70E740481C1C}">
                           <a14:useLocalDpi xmlns:a14="http://schemas.microsoft.com/office/drawing/2010/main" val="0"/>
@@ -1801,10 +2637,18 @@
     <w:p>
       <w:r>
         <w:lastRenderedPageBreak/>
-        <w:t xml:space="preserve">Nos desplegara la versión y la </w:t>
-      </w:r>
-      <w:r>
-        <w:t>opciones, los</w:t>
+        <w:t xml:space="preserve">Nos desplegara la versión y </w:t>
+      </w:r>
+      <w:proofErr w:type="gramStart"/>
+      <w:r>
+        <w:t xml:space="preserve">la </w:t>
+      </w:r>
+      <w:r>
+        <w:t>opciones</w:t>
+      </w:r>
+      <w:proofErr w:type="gramEnd"/>
+      <w:r>
+        <w:t>, los</w:t>
       </w:r>
       <w:r>
         <w:t xml:space="preserve"> cuales contempla tres opciones que son las siguientes</w:t>
@@ -1851,7 +2695,15 @@
         <w:ind w:left="709" w:firstLine="0"/>
       </w:pPr>
       <w:r>
-        <w:t>En este caso es necesario  la opción 3 , de preferencia instalar los 3 paquetes , para esto es necesario identificar es el SO y tipo de estructura, para nuestro caso es Windows y x64 (</w:t>
+        <w:t xml:space="preserve">En este caso es </w:t>
+      </w:r>
+      <w:proofErr w:type="gramStart"/>
+      <w:r>
+        <w:t>necesario  la</w:t>
+      </w:r>
+      <w:proofErr w:type="gramEnd"/>
+      <w:r>
+        <w:t xml:space="preserve"> opción 3 , de preferencia instalar los 3 paquetes , para esto es necesario identificar es el SO y tipo de estructura, para nuestro caso es Windows y x64 (</w:t>
       </w:r>
       <w:r>
         <w:t>64 bits</w:t>
@@ -1884,7 +2736,7 @@
                     <pic:cNvPicPr/>
                   </pic:nvPicPr>
                   <pic:blipFill>
-                    <a:blip r:embed="rId27"/>
+                    <a:blip r:embed="rId26"/>
                     <a:stretch>
                       <a:fillRect/>
                     </a:stretch>
@@ -1910,12 +2762,12 @@
     <w:p/>
     <w:p/>
     <w:sectPr>
-      <w:headerReference w:type="even" r:id="rId28"/>
-      <w:headerReference w:type="default" r:id="rId29"/>
-      <w:footerReference w:type="even" r:id="rId30"/>
-      <w:footerReference w:type="default" r:id="rId31"/>
-      <w:headerReference w:type="first" r:id="rId32"/>
-      <w:footerReference w:type="first" r:id="rId33"/>
+      <w:headerReference w:type="even" r:id="rId27"/>
+      <w:headerReference w:type="default" r:id="rId28"/>
+      <w:footerReference w:type="even" r:id="rId29"/>
+      <w:footerReference w:type="default" r:id="rId30"/>
+      <w:headerReference w:type="first" r:id="rId31"/>
+      <w:footerReference w:type="first" r:id="rId32"/>
       <w:pgSz w:w="12242" w:h="15842" w:code="1"/>
       <w:pgMar w:top="2098" w:right="1043" w:bottom="964" w:left="1134" w:header="1247" w:footer="567" w:gutter="0"/>
       <w:pgBorders w:offsetFrom="page">
@@ -1933,7 +2785,7 @@
 </file>
 
 <file path=word/endnotes.xml><?xml version="1.0" encoding="utf-8"?>
-<w:endnotes xmlns:wpc="http://schemas.microsoft.com/office/word/2010/wordprocessingCanvas" xmlns:cx="http://schemas.microsoft.com/office/drawing/2014/chartex" xmlns:cx1="http://schemas.microsoft.com/office/drawing/2015/9/8/chartex" xmlns:cx2="http://schemas.microsoft.com/office/drawing/2015/10/21/chartex" xmlns:cx3="http://schemas.microsoft.com/office/drawing/2016/5/9/chartex" xmlns:cx4="http://schemas.microsoft.com/office/drawing/2016/5/10/chartex" xmlns:cx5="http://schemas.microsoft.com/office/drawing/2016/5/11/chartex" xmlns:cx6="http://schemas.microsoft.com/office/drawing/2016/5/12/chartex" xmlns:cx7="http://schemas.microsoft.com/office/drawing/2016/5/13/chartex" xmlns:cx8="http://schemas.microsoft.com/office/drawing/2016/5/14/chartex" xmlns:mc="http://schemas.openxmlformats.org/markup-compatibility/2006" xmlns:aink="http://schemas.microsoft.com/office/drawing/2016/ink" xmlns:am3d="http://schemas.microsoft.com/office/drawing/2017/model3d" xmlns:o="urn:schemas-microsoft-com:office:office" xmlns:oel="http://schemas.microsoft.com/office/2019/extlst" xmlns:r="http://schemas.openxmlformats.org/officeDocument/2006/relationships" xmlns:m="http://schemas.openxmlformats.org/officeDocument/2006/math" xmlns:v="urn:schemas-microsoft-com:vml" xmlns:wp14="http://schemas.microsoft.com/office/word/2010/wordprocessingDrawing" xmlns:wp="http://schemas.openxmlformats.org/drawingml/2006/wordprocessingDrawing" xmlns:w10="urn:schemas-microsoft-com:office:word" xmlns:w="http://schemas.openxmlformats.org/wordprocessingml/2006/main" xmlns:w14="http://schemas.microsoft.com/office/word/2010/wordml" xmlns:w15="http://schemas.microsoft.com/office/word/2012/wordml" xmlns:w16cex="http://schemas.microsoft.com/office/word/2018/wordml/cex" xmlns:w16cid="http://schemas.microsoft.com/office/word/2016/wordml/cid" xmlns:w16="http://schemas.microsoft.com/office/word/2018/wordml" xmlns:w16sdtdh="http://schemas.microsoft.com/office/word/2020/wordml/sdtdatahash" xmlns:w16se="http://schemas.microsoft.com/office/word/2015/wordml/symex" xmlns:wpg="http://schemas.microsoft.com/office/word/2010/wordprocessingGroup" xmlns:wpi="http://schemas.microsoft.com/office/word/2010/wordprocessingInk" xmlns:wne="http://schemas.microsoft.com/office/word/2006/wordml" xmlns:wps="http://schemas.microsoft.com/office/word/2010/wordprocessingShape" mc:Ignorable="w14 w15 w16se w16cid w16 w16cex w16sdtdh wp14">
+<w:endnotes xmlns:wpc="http://schemas.microsoft.com/office/word/2010/wordprocessingCanvas" xmlns:cx="http://schemas.microsoft.com/office/drawing/2014/chartex" xmlns:cx1="http://schemas.microsoft.com/office/drawing/2015/9/8/chartex" xmlns:cx2="http://schemas.microsoft.com/office/drawing/2015/10/21/chartex" xmlns:cx3="http://schemas.microsoft.com/office/drawing/2016/5/9/chartex" xmlns:cx4="http://schemas.microsoft.com/office/drawing/2016/5/10/chartex" xmlns:cx5="http://schemas.microsoft.com/office/drawing/2016/5/11/chartex" xmlns:cx6="http://schemas.microsoft.com/office/drawing/2016/5/12/chartex" xmlns:cx7="http://schemas.microsoft.com/office/drawing/2016/5/13/chartex" xmlns:cx8="http://schemas.microsoft.com/office/drawing/2016/5/14/chartex" xmlns:mc="http://schemas.openxmlformats.org/markup-compatibility/2006" xmlns:aink="http://schemas.microsoft.com/office/drawing/2016/ink" xmlns:am3d="http://schemas.microsoft.com/office/drawing/2017/model3d" xmlns:o="urn:schemas-microsoft-com:office:office" xmlns:oel="http://schemas.microsoft.com/office/2019/extlst" xmlns:r="http://schemas.openxmlformats.org/officeDocument/2006/relationships" xmlns:m="http://schemas.openxmlformats.org/officeDocument/2006/math" xmlns:v="urn:schemas-microsoft-com:vml" xmlns:wp14="http://schemas.microsoft.com/office/word/2010/wordprocessingDrawing" xmlns:wp="http://schemas.openxmlformats.org/drawingml/2006/wordprocessingDrawing" xmlns:w10="urn:schemas-microsoft-com:office:word" xmlns:w="http://schemas.openxmlformats.org/wordprocessingml/2006/main" xmlns:w14="http://schemas.microsoft.com/office/word/2010/wordml" xmlns:w15="http://schemas.microsoft.com/office/word/2012/wordml" xmlns:w16cex="http://schemas.microsoft.com/office/word/2018/wordml/cex" xmlns:w16cid="http://schemas.microsoft.com/office/word/2016/wordml/cid" xmlns:w16="http://schemas.microsoft.com/office/word/2018/wordml" xmlns:w16du="http://schemas.microsoft.com/office/word/2023/wordml/word16du" xmlns:w16sdtdh="http://schemas.microsoft.com/office/word/2020/wordml/sdtdatahash" xmlns:w16sdtfl="http://schemas.microsoft.com/office/word/2024/wordml/sdtformatlock" xmlns:w16se="http://schemas.microsoft.com/office/word/2015/wordml/symex" xmlns:wpg="http://schemas.microsoft.com/office/word/2010/wordprocessingGroup" xmlns:wpi="http://schemas.microsoft.com/office/word/2010/wordprocessingInk" xmlns:wne="http://schemas.microsoft.com/office/word/2006/wordml" xmlns:wps="http://schemas.microsoft.com/office/word/2010/wordprocessingShape" mc:Ignorable="w14 w15 w16se w16cid w16 w16cex w16sdtdh w16sdtfl w16du wp14">
   <w:endnote w:type="separator" w:id="-1">
     <w:p>
       <w:r>
@@ -1952,7 +2804,7 @@
 </file>
 
 <file path=word/footer1.xml><?xml version="1.0" encoding="utf-8"?>
-<w:ftr xmlns:wpc="http://schemas.microsoft.com/office/word/2010/wordprocessingCanvas" xmlns:cx="http://schemas.microsoft.com/office/drawing/2014/chartex" xmlns:cx1="http://schemas.microsoft.com/office/drawing/2015/9/8/chartex" xmlns:cx2="http://schemas.microsoft.com/office/drawing/2015/10/21/chartex" xmlns:cx3="http://schemas.microsoft.com/office/drawing/2016/5/9/chartex" xmlns:cx4="http://schemas.microsoft.com/office/drawing/2016/5/10/chartex" xmlns:cx5="http://schemas.microsoft.com/office/drawing/2016/5/11/chartex" xmlns:cx6="http://schemas.microsoft.com/office/drawing/2016/5/12/chartex" xmlns:cx7="http://schemas.microsoft.com/office/drawing/2016/5/13/chartex" xmlns:cx8="http://schemas.microsoft.com/office/drawing/2016/5/14/chartex" xmlns:mc="http://schemas.openxmlformats.org/markup-compatibility/2006" xmlns:aink="http://schemas.microsoft.com/office/drawing/2016/ink" xmlns:am3d="http://schemas.microsoft.com/office/drawing/2017/model3d" xmlns:o="urn:schemas-microsoft-com:office:office" xmlns:oel="http://schemas.microsoft.com/office/2019/extlst" xmlns:r="http://schemas.openxmlformats.org/officeDocument/2006/relationships" xmlns:m="http://schemas.openxmlformats.org/officeDocument/2006/math" xmlns:v="urn:schemas-microsoft-com:vml" xmlns:wp14="http://schemas.microsoft.com/office/word/2010/wordprocessingDrawing" xmlns:wp="http://schemas.openxmlformats.org/drawingml/2006/wordprocessingDrawing" xmlns:w10="urn:schemas-microsoft-com:office:word" xmlns:w="http://schemas.openxmlformats.org/wordprocessingml/2006/main" xmlns:w14="http://schemas.microsoft.com/office/word/2010/wordml" xmlns:w15="http://schemas.microsoft.com/office/word/2012/wordml" xmlns:w16cex="http://schemas.microsoft.com/office/word/2018/wordml/cex" xmlns:w16cid="http://schemas.microsoft.com/office/word/2016/wordml/cid" xmlns:w16="http://schemas.microsoft.com/office/word/2018/wordml" xmlns:w16sdtdh="http://schemas.microsoft.com/office/word/2020/wordml/sdtdatahash" xmlns:w16se="http://schemas.microsoft.com/office/word/2015/wordml/symex" xmlns:wpg="http://schemas.microsoft.com/office/word/2010/wordprocessingGroup" xmlns:wpi="http://schemas.microsoft.com/office/word/2010/wordprocessingInk" xmlns:wne="http://schemas.microsoft.com/office/word/2006/wordml" xmlns:wps="http://schemas.microsoft.com/office/word/2010/wordprocessingShape" mc:Ignorable="w14 w15 w16se w16cid w16 w16cex w16sdtdh wp14">
+<w:ftr xmlns:wpc="http://schemas.microsoft.com/office/word/2010/wordprocessingCanvas" xmlns:cx="http://schemas.microsoft.com/office/drawing/2014/chartex" xmlns:cx1="http://schemas.microsoft.com/office/drawing/2015/9/8/chartex" xmlns:cx2="http://schemas.microsoft.com/office/drawing/2015/10/21/chartex" xmlns:cx3="http://schemas.microsoft.com/office/drawing/2016/5/9/chartex" xmlns:cx4="http://schemas.microsoft.com/office/drawing/2016/5/10/chartex" xmlns:cx5="http://schemas.microsoft.com/office/drawing/2016/5/11/chartex" xmlns:cx6="http://schemas.microsoft.com/office/drawing/2016/5/12/chartex" xmlns:cx7="http://schemas.microsoft.com/office/drawing/2016/5/13/chartex" xmlns:cx8="http://schemas.microsoft.com/office/drawing/2016/5/14/chartex" xmlns:mc="http://schemas.openxmlformats.org/markup-compatibility/2006" xmlns:aink="http://schemas.microsoft.com/office/drawing/2016/ink" xmlns:am3d="http://schemas.microsoft.com/office/drawing/2017/model3d" xmlns:o="urn:schemas-microsoft-com:office:office" xmlns:oel="http://schemas.microsoft.com/office/2019/extlst" xmlns:r="http://schemas.openxmlformats.org/officeDocument/2006/relationships" xmlns:m="http://schemas.openxmlformats.org/officeDocument/2006/math" xmlns:v="urn:schemas-microsoft-com:vml" xmlns:wp14="http://schemas.microsoft.com/office/word/2010/wordprocessingDrawing" xmlns:wp="http://schemas.openxmlformats.org/drawingml/2006/wordprocessingDrawing" xmlns:w10="urn:schemas-microsoft-com:office:word" xmlns:w="http://schemas.openxmlformats.org/wordprocessingml/2006/main" xmlns:w14="http://schemas.microsoft.com/office/word/2010/wordml" xmlns:w15="http://schemas.microsoft.com/office/word/2012/wordml" xmlns:w16cex="http://schemas.microsoft.com/office/word/2018/wordml/cex" xmlns:w16cid="http://schemas.microsoft.com/office/word/2016/wordml/cid" xmlns:w16="http://schemas.microsoft.com/office/word/2018/wordml" xmlns:w16du="http://schemas.microsoft.com/office/word/2023/wordml/word16du" xmlns:w16sdtdh="http://schemas.microsoft.com/office/word/2020/wordml/sdtdatahash" xmlns:w16sdtfl="http://schemas.microsoft.com/office/word/2024/wordml/sdtformatlock" xmlns:w16se="http://schemas.microsoft.com/office/word/2015/wordml/symex" xmlns:wpg="http://schemas.microsoft.com/office/word/2010/wordprocessingGroup" xmlns:wpi="http://schemas.microsoft.com/office/word/2010/wordprocessingInk" xmlns:wne="http://schemas.microsoft.com/office/word/2006/wordml" xmlns:wps="http://schemas.microsoft.com/office/word/2010/wordprocessingShape" mc:Ignorable="w14 w15 w16se w16cid w16 w16cex w16sdtdh w16sdtfl w16du wp14">
   <w:p>
     <w:pPr>
       <w:pStyle w:val="Piedepgina"/>
@@ -1962,7 +2814,7 @@
 </file>
 
 <file path=word/footer2.xml><?xml version="1.0" encoding="utf-8"?>
-<w:ftr xmlns:wpc="http://schemas.microsoft.com/office/word/2010/wordprocessingCanvas" xmlns:cx="http://schemas.microsoft.com/office/drawing/2014/chartex" xmlns:cx1="http://schemas.microsoft.com/office/drawing/2015/9/8/chartex" xmlns:cx2="http://schemas.microsoft.com/office/drawing/2015/10/21/chartex" xmlns:cx3="http://schemas.microsoft.com/office/drawing/2016/5/9/chartex" xmlns:cx4="http://schemas.microsoft.com/office/drawing/2016/5/10/chartex" xmlns:cx5="http://schemas.microsoft.com/office/drawing/2016/5/11/chartex" xmlns:cx6="http://schemas.microsoft.com/office/drawing/2016/5/12/chartex" xmlns:cx7="http://schemas.microsoft.com/office/drawing/2016/5/13/chartex" xmlns:cx8="http://schemas.microsoft.com/office/drawing/2016/5/14/chartex" xmlns:mc="http://schemas.openxmlformats.org/markup-compatibility/2006" xmlns:aink="http://schemas.microsoft.com/office/drawing/2016/ink" xmlns:am3d="http://schemas.microsoft.com/office/drawing/2017/model3d" xmlns:o="urn:schemas-microsoft-com:office:office" xmlns:oel="http://schemas.microsoft.com/office/2019/extlst" xmlns:r="http://schemas.openxmlformats.org/officeDocument/2006/relationships" xmlns:m="http://schemas.openxmlformats.org/officeDocument/2006/math" xmlns:v="urn:schemas-microsoft-com:vml" xmlns:wp14="http://schemas.microsoft.com/office/word/2010/wordprocessingDrawing" xmlns:wp="http://schemas.openxmlformats.org/drawingml/2006/wordprocessingDrawing" xmlns:w10="urn:schemas-microsoft-com:office:word" xmlns:w="http://schemas.openxmlformats.org/wordprocessingml/2006/main" xmlns:w14="http://schemas.microsoft.com/office/word/2010/wordml" xmlns:w15="http://schemas.microsoft.com/office/word/2012/wordml" xmlns:w16cex="http://schemas.microsoft.com/office/word/2018/wordml/cex" xmlns:w16cid="http://schemas.microsoft.com/office/word/2016/wordml/cid" xmlns:w16="http://schemas.microsoft.com/office/word/2018/wordml" xmlns:w16sdtdh="http://schemas.microsoft.com/office/word/2020/wordml/sdtdatahash" xmlns:w16se="http://schemas.microsoft.com/office/word/2015/wordml/symex" xmlns:wpg="http://schemas.microsoft.com/office/word/2010/wordprocessingGroup" xmlns:wpi="http://schemas.microsoft.com/office/word/2010/wordprocessingInk" xmlns:wne="http://schemas.microsoft.com/office/word/2006/wordml" xmlns:wps="http://schemas.microsoft.com/office/word/2010/wordprocessingShape" mc:Ignorable="w14 w15 w16se w16cid w16 w16cex w16sdtdh wp14">
+<w:ftr xmlns:wpc="http://schemas.microsoft.com/office/word/2010/wordprocessingCanvas" xmlns:cx="http://schemas.microsoft.com/office/drawing/2014/chartex" xmlns:cx1="http://schemas.microsoft.com/office/drawing/2015/9/8/chartex" xmlns:cx2="http://schemas.microsoft.com/office/drawing/2015/10/21/chartex" xmlns:cx3="http://schemas.microsoft.com/office/drawing/2016/5/9/chartex" xmlns:cx4="http://schemas.microsoft.com/office/drawing/2016/5/10/chartex" xmlns:cx5="http://schemas.microsoft.com/office/drawing/2016/5/11/chartex" xmlns:cx6="http://schemas.microsoft.com/office/drawing/2016/5/12/chartex" xmlns:cx7="http://schemas.microsoft.com/office/drawing/2016/5/13/chartex" xmlns:cx8="http://schemas.microsoft.com/office/drawing/2016/5/14/chartex" xmlns:mc="http://schemas.openxmlformats.org/markup-compatibility/2006" xmlns:aink="http://schemas.microsoft.com/office/drawing/2016/ink" xmlns:am3d="http://schemas.microsoft.com/office/drawing/2017/model3d" xmlns:o="urn:schemas-microsoft-com:office:office" xmlns:oel="http://schemas.microsoft.com/office/2019/extlst" xmlns:r="http://schemas.openxmlformats.org/officeDocument/2006/relationships" xmlns:m="http://schemas.openxmlformats.org/officeDocument/2006/math" xmlns:v="urn:schemas-microsoft-com:vml" xmlns:wp14="http://schemas.microsoft.com/office/word/2010/wordprocessingDrawing" xmlns:wp="http://schemas.openxmlformats.org/drawingml/2006/wordprocessingDrawing" xmlns:w10="urn:schemas-microsoft-com:office:word" xmlns:w="http://schemas.openxmlformats.org/wordprocessingml/2006/main" xmlns:w14="http://schemas.microsoft.com/office/word/2010/wordml" xmlns:w15="http://schemas.microsoft.com/office/word/2012/wordml" xmlns:w16cex="http://schemas.microsoft.com/office/word/2018/wordml/cex" xmlns:w16cid="http://schemas.microsoft.com/office/word/2016/wordml/cid" xmlns:w16="http://schemas.microsoft.com/office/word/2018/wordml" xmlns:w16du="http://schemas.microsoft.com/office/word/2023/wordml/word16du" xmlns:w16sdtdh="http://schemas.microsoft.com/office/word/2020/wordml/sdtdatahash" xmlns:w16sdtfl="http://schemas.microsoft.com/office/word/2024/wordml/sdtformatlock" xmlns:w16se="http://schemas.microsoft.com/office/word/2015/wordml/symex" xmlns:wpg="http://schemas.microsoft.com/office/word/2010/wordprocessingGroup" xmlns:wpi="http://schemas.microsoft.com/office/word/2010/wordprocessingInk" xmlns:wne="http://schemas.microsoft.com/office/word/2006/wordml" xmlns:wps="http://schemas.microsoft.com/office/word/2010/wordprocessingShape" mc:Ignorable="w14 w15 w16se w16cid w16 w16cex w16sdtdh w16sdtfl w16du wp14">
   <w:p>
     <w:pPr>
       <w:ind w:firstLine="0"/>
@@ -1992,7 +2844,7 @@
 </file>
 
 <file path=word/footer3.xml><?xml version="1.0" encoding="utf-8"?>
-<w:ftr xmlns:wpc="http://schemas.microsoft.com/office/word/2010/wordprocessingCanvas" xmlns:cx="http://schemas.microsoft.com/office/drawing/2014/chartex" xmlns:cx1="http://schemas.microsoft.com/office/drawing/2015/9/8/chartex" xmlns:cx2="http://schemas.microsoft.com/office/drawing/2015/10/21/chartex" xmlns:cx3="http://schemas.microsoft.com/office/drawing/2016/5/9/chartex" xmlns:cx4="http://schemas.microsoft.com/office/drawing/2016/5/10/chartex" xmlns:cx5="http://schemas.microsoft.com/office/drawing/2016/5/11/chartex" xmlns:cx6="http://schemas.microsoft.com/office/drawing/2016/5/12/chartex" xmlns:cx7="http://schemas.microsoft.com/office/drawing/2016/5/13/chartex" xmlns:cx8="http://schemas.microsoft.com/office/drawing/2016/5/14/chartex" xmlns:mc="http://schemas.openxmlformats.org/markup-compatibility/2006" xmlns:aink="http://schemas.microsoft.com/office/drawing/2016/ink" xmlns:am3d="http://schemas.microsoft.com/office/drawing/2017/model3d" xmlns:o="urn:schemas-microsoft-com:office:office" xmlns:oel="http://schemas.microsoft.com/office/2019/extlst" xmlns:r="http://schemas.openxmlformats.org/officeDocument/2006/relationships" xmlns:m="http://schemas.openxmlformats.org/officeDocument/2006/math" xmlns:v="urn:schemas-microsoft-com:vml" xmlns:wp14="http://schemas.microsoft.com/office/word/2010/wordprocessingDrawing" xmlns:wp="http://schemas.openxmlformats.org/drawingml/2006/wordprocessingDrawing" xmlns:w10="urn:schemas-microsoft-com:office:word" xmlns:w="http://schemas.openxmlformats.org/wordprocessingml/2006/main" xmlns:w14="http://schemas.microsoft.com/office/word/2010/wordml" xmlns:w15="http://schemas.microsoft.com/office/word/2012/wordml" xmlns:w16cex="http://schemas.microsoft.com/office/word/2018/wordml/cex" xmlns:w16cid="http://schemas.microsoft.com/office/word/2016/wordml/cid" xmlns:w16="http://schemas.microsoft.com/office/word/2018/wordml" xmlns:w16sdtdh="http://schemas.microsoft.com/office/word/2020/wordml/sdtdatahash" xmlns:w16se="http://schemas.microsoft.com/office/word/2015/wordml/symex" xmlns:wpg="http://schemas.microsoft.com/office/word/2010/wordprocessingGroup" xmlns:wpi="http://schemas.microsoft.com/office/word/2010/wordprocessingInk" xmlns:wne="http://schemas.microsoft.com/office/word/2006/wordml" xmlns:wps="http://schemas.microsoft.com/office/word/2010/wordprocessingShape" mc:Ignorable="w14 w15 w16se w16cid w16 w16cex w16sdtdh wp14">
+<w:ftr xmlns:wpc="http://schemas.microsoft.com/office/word/2010/wordprocessingCanvas" xmlns:cx="http://schemas.microsoft.com/office/drawing/2014/chartex" xmlns:cx1="http://schemas.microsoft.com/office/drawing/2015/9/8/chartex" xmlns:cx2="http://schemas.microsoft.com/office/drawing/2015/10/21/chartex" xmlns:cx3="http://schemas.microsoft.com/office/drawing/2016/5/9/chartex" xmlns:cx4="http://schemas.microsoft.com/office/drawing/2016/5/10/chartex" xmlns:cx5="http://schemas.microsoft.com/office/drawing/2016/5/11/chartex" xmlns:cx6="http://schemas.microsoft.com/office/drawing/2016/5/12/chartex" xmlns:cx7="http://schemas.microsoft.com/office/drawing/2016/5/13/chartex" xmlns:cx8="http://schemas.microsoft.com/office/drawing/2016/5/14/chartex" xmlns:mc="http://schemas.openxmlformats.org/markup-compatibility/2006" xmlns:aink="http://schemas.microsoft.com/office/drawing/2016/ink" xmlns:am3d="http://schemas.microsoft.com/office/drawing/2017/model3d" xmlns:o="urn:schemas-microsoft-com:office:office" xmlns:oel="http://schemas.microsoft.com/office/2019/extlst" xmlns:r="http://schemas.openxmlformats.org/officeDocument/2006/relationships" xmlns:m="http://schemas.openxmlformats.org/officeDocument/2006/math" xmlns:v="urn:schemas-microsoft-com:vml" xmlns:wp14="http://schemas.microsoft.com/office/word/2010/wordprocessingDrawing" xmlns:wp="http://schemas.openxmlformats.org/drawingml/2006/wordprocessingDrawing" xmlns:w10="urn:schemas-microsoft-com:office:word" xmlns:w="http://schemas.openxmlformats.org/wordprocessingml/2006/main" xmlns:w14="http://schemas.microsoft.com/office/word/2010/wordml" xmlns:w15="http://schemas.microsoft.com/office/word/2012/wordml" xmlns:w16cex="http://schemas.microsoft.com/office/word/2018/wordml/cex" xmlns:w16cid="http://schemas.microsoft.com/office/word/2016/wordml/cid" xmlns:w16="http://schemas.microsoft.com/office/word/2018/wordml" xmlns:w16du="http://schemas.microsoft.com/office/word/2023/wordml/word16du" xmlns:w16sdtdh="http://schemas.microsoft.com/office/word/2020/wordml/sdtdatahash" xmlns:w16sdtfl="http://schemas.microsoft.com/office/word/2024/wordml/sdtformatlock" xmlns:w16se="http://schemas.microsoft.com/office/word/2015/wordml/symex" xmlns:wpg="http://schemas.microsoft.com/office/word/2010/wordprocessingGroup" xmlns:wpi="http://schemas.microsoft.com/office/word/2010/wordprocessingInk" xmlns:wne="http://schemas.microsoft.com/office/word/2006/wordml" xmlns:wps="http://schemas.microsoft.com/office/word/2010/wordprocessingShape" mc:Ignorable="w14 w15 w16se w16cid w16 w16cex w16sdtdh w16sdtfl w16du wp14">
   <w:p>
     <w:pPr>
       <w:jc w:val="center"/>
@@ -2021,7 +2873,7 @@
 </file>
 
 <file path=word/footnotes.xml><?xml version="1.0" encoding="utf-8"?>
-<w:footnotes xmlns:wpc="http://schemas.microsoft.com/office/word/2010/wordprocessingCanvas" xmlns:cx="http://schemas.microsoft.com/office/drawing/2014/chartex" xmlns:cx1="http://schemas.microsoft.com/office/drawing/2015/9/8/chartex" xmlns:cx2="http://schemas.microsoft.com/office/drawing/2015/10/21/chartex" xmlns:cx3="http://schemas.microsoft.com/office/drawing/2016/5/9/chartex" xmlns:cx4="http://schemas.microsoft.com/office/drawing/2016/5/10/chartex" xmlns:cx5="http://schemas.microsoft.com/office/drawing/2016/5/11/chartex" xmlns:cx6="http://schemas.microsoft.com/office/drawing/2016/5/12/chartex" xmlns:cx7="http://schemas.microsoft.com/office/drawing/2016/5/13/chartex" xmlns:cx8="http://schemas.microsoft.com/office/drawing/2016/5/14/chartex" xmlns:mc="http://schemas.openxmlformats.org/markup-compatibility/2006" xmlns:aink="http://schemas.microsoft.com/office/drawing/2016/ink" xmlns:am3d="http://schemas.microsoft.com/office/drawing/2017/model3d" xmlns:o="urn:schemas-microsoft-com:office:office" xmlns:oel="http://schemas.microsoft.com/office/2019/extlst" xmlns:r="http://schemas.openxmlformats.org/officeDocument/2006/relationships" xmlns:m="http://schemas.openxmlformats.org/officeDocument/2006/math" xmlns:v="urn:schemas-microsoft-com:vml" xmlns:wp14="http://schemas.microsoft.com/office/word/2010/wordprocessingDrawing" xmlns:wp="http://schemas.openxmlformats.org/drawingml/2006/wordprocessingDrawing" xmlns:w10="urn:schemas-microsoft-com:office:word" xmlns:w="http://schemas.openxmlformats.org/wordprocessingml/2006/main" xmlns:w14="http://schemas.microsoft.com/office/word/2010/wordml" xmlns:w15="http://schemas.microsoft.com/office/word/2012/wordml" xmlns:w16cex="http://schemas.microsoft.com/office/word/2018/wordml/cex" xmlns:w16cid="http://schemas.microsoft.com/office/word/2016/wordml/cid" xmlns:w16="http://schemas.microsoft.com/office/word/2018/wordml" xmlns:w16sdtdh="http://schemas.microsoft.com/office/word/2020/wordml/sdtdatahash" xmlns:w16se="http://schemas.microsoft.com/office/word/2015/wordml/symex" xmlns:wpg="http://schemas.microsoft.com/office/word/2010/wordprocessingGroup" xmlns:wpi="http://schemas.microsoft.com/office/word/2010/wordprocessingInk" xmlns:wne="http://schemas.microsoft.com/office/word/2006/wordml" xmlns:wps="http://schemas.microsoft.com/office/word/2010/wordprocessingShape" mc:Ignorable="w14 w15 w16se w16cid w16 w16cex w16sdtdh wp14">
+<w:footnotes xmlns:wpc="http://schemas.microsoft.com/office/word/2010/wordprocessingCanvas" xmlns:cx="http://schemas.microsoft.com/office/drawing/2014/chartex" xmlns:cx1="http://schemas.microsoft.com/office/drawing/2015/9/8/chartex" xmlns:cx2="http://schemas.microsoft.com/office/drawing/2015/10/21/chartex" xmlns:cx3="http://schemas.microsoft.com/office/drawing/2016/5/9/chartex" xmlns:cx4="http://schemas.microsoft.com/office/drawing/2016/5/10/chartex" xmlns:cx5="http://schemas.microsoft.com/office/drawing/2016/5/11/chartex" xmlns:cx6="http://schemas.microsoft.com/office/drawing/2016/5/12/chartex" xmlns:cx7="http://schemas.microsoft.com/office/drawing/2016/5/13/chartex" xmlns:cx8="http://schemas.microsoft.com/office/drawing/2016/5/14/chartex" xmlns:mc="http://schemas.openxmlformats.org/markup-compatibility/2006" xmlns:aink="http://schemas.microsoft.com/office/drawing/2016/ink" xmlns:am3d="http://schemas.microsoft.com/office/drawing/2017/model3d" xmlns:o="urn:schemas-microsoft-com:office:office" xmlns:oel="http://schemas.microsoft.com/office/2019/extlst" xmlns:r="http://schemas.openxmlformats.org/officeDocument/2006/relationships" xmlns:m="http://schemas.openxmlformats.org/officeDocument/2006/math" xmlns:v="urn:schemas-microsoft-com:vml" xmlns:wp14="http://schemas.microsoft.com/office/word/2010/wordprocessingDrawing" xmlns:wp="http://schemas.openxmlformats.org/drawingml/2006/wordprocessingDrawing" xmlns:w10="urn:schemas-microsoft-com:office:word" xmlns:w="http://schemas.openxmlformats.org/wordprocessingml/2006/main" xmlns:w14="http://schemas.microsoft.com/office/word/2010/wordml" xmlns:w15="http://schemas.microsoft.com/office/word/2012/wordml" xmlns:w16cex="http://schemas.microsoft.com/office/word/2018/wordml/cex" xmlns:w16cid="http://schemas.microsoft.com/office/word/2016/wordml/cid" xmlns:w16="http://schemas.microsoft.com/office/word/2018/wordml" xmlns:w16du="http://schemas.microsoft.com/office/word/2023/wordml/word16du" xmlns:w16sdtdh="http://schemas.microsoft.com/office/word/2020/wordml/sdtdatahash" xmlns:w16sdtfl="http://schemas.microsoft.com/office/word/2024/wordml/sdtformatlock" xmlns:w16se="http://schemas.microsoft.com/office/word/2015/wordml/symex" xmlns:wpg="http://schemas.microsoft.com/office/word/2010/wordprocessingGroup" xmlns:wpi="http://schemas.microsoft.com/office/word/2010/wordprocessingInk" xmlns:wne="http://schemas.microsoft.com/office/word/2006/wordml" xmlns:wps="http://schemas.microsoft.com/office/word/2010/wordprocessingShape" mc:Ignorable="w14 w15 w16se w16cid w16 w16cex w16sdtdh w16sdtfl w16du wp14">
   <w:footnote w:type="separator" w:id="-1">
     <w:p>
       <w:r>
@@ -2040,7 +2892,7 @@
 </file>
 
 <file path=word/header1.xml><?xml version="1.0" encoding="utf-8"?>
-<w:hdr xmlns:wpc="http://schemas.microsoft.com/office/word/2010/wordprocessingCanvas" xmlns:cx="http://schemas.microsoft.com/office/drawing/2014/chartex" xmlns:cx1="http://schemas.microsoft.com/office/drawing/2015/9/8/chartex" xmlns:cx2="http://schemas.microsoft.com/office/drawing/2015/10/21/chartex" xmlns:cx3="http://schemas.microsoft.com/office/drawing/2016/5/9/chartex" xmlns:cx4="http://schemas.microsoft.com/office/drawing/2016/5/10/chartex" xmlns:cx5="http://schemas.microsoft.com/office/drawing/2016/5/11/chartex" xmlns:cx6="http://schemas.microsoft.com/office/drawing/2016/5/12/chartex" xmlns:cx7="http://schemas.microsoft.com/office/drawing/2016/5/13/chartex" xmlns:cx8="http://schemas.microsoft.com/office/drawing/2016/5/14/chartex" xmlns:mc="http://schemas.openxmlformats.org/markup-compatibility/2006" xmlns:aink="http://schemas.microsoft.com/office/drawing/2016/ink" xmlns:am3d="http://schemas.microsoft.com/office/drawing/2017/model3d" xmlns:o="urn:schemas-microsoft-com:office:office" xmlns:oel="http://schemas.microsoft.com/office/2019/extlst" xmlns:r="http://schemas.openxmlformats.org/officeDocument/2006/relationships" xmlns:m="http://schemas.openxmlformats.org/officeDocument/2006/math" xmlns:v="urn:schemas-microsoft-com:vml" xmlns:wp14="http://schemas.microsoft.com/office/word/2010/wordprocessingDrawing" xmlns:wp="http://schemas.openxmlformats.org/drawingml/2006/wordprocessingDrawing" xmlns:w10="urn:schemas-microsoft-com:office:word" xmlns:w="http://schemas.openxmlformats.org/wordprocessingml/2006/main" xmlns:w14="http://schemas.microsoft.com/office/word/2010/wordml" xmlns:w15="http://schemas.microsoft.com/office/word/2012/wordml" xmlns:w16cex="http://schemas.microsoft.com/office/word/2018/wordml/cex" xmlns:w16cid="http://schemas.microsoft.com/office/word/2016/wordml/cid" xmlns:w16="http://schemas.microsoft.com/office/word/2018/wordml" xmlns:w16sdtdh="http://schemas.microsoft.com/office/word/2020/wordml/sdtdatahash" xmlns:w16se="http://schemas.microsoft.com/office/word/2015/wordml/symex" xmlns:wpg="http://schemas.microsoft.com/office/word/2010/wordprocessingGroup" xmlns:wpi="http://schemas.microsoft.com/office/word/2010/wordprocessingInk" xmlns:wne="http://schemas.microsoft.com/office/word/2006/wordml" xmlns:wps="http://schemas.microsoft.com/office/word/2010/wordprocessingShape" mc:Ignorable="w14 w15 w16se w16cid w16 w16cex w16sdtdh wp14">
+<w:hdr xmlns:wpc="http://schemas.microsoft.com/office/word/2010/wordprocessingCanvas" xmlns:cx="http://schemas.microsoft.com/office/drawing/2014/chartex" xmlns:cx1="http://schemas.microsoft.com/office/drawing/2015/9/8/chartex" xmlns:cx2="http://schemas.microsoft.com/office/drawing/2015/10/21/chartex" xmlns:cx3="http://schemas.microsoft.com/office/drawing/2016/5/9/chartex" xmlns:cx4="http://schemas.microsoft.com/office/drawing/2016/5/10/chartex" xmlns:cx5="http://schemas.microsoft.com/office/drawing/2016/5/11/chartex" xmlns:cx6="http://schemas.microsoft.com/office/drawing/2016/5/12/chartex" xmlns:cx7="http://schemas.microsoft.com/office/drawing/2016/5/13/chartex" xmlns:cx8="http://schemas.microsoft.com/office/drawing/2016/5/14/chartex" xmlns:mc="http://schemas.openxmlformats.org/markup-compatibility/2006" xmlns:aink="http://schemas.microsoft.com/office/drawing/2016/ink" xmlns:am3d="http://schemas.microsoft.com/office/drawing/2017/model3d" xmlns:o="urn:schemas-microsoft-com:office:office" xmlns:oel="http://schemas.microsoft.com/office/2019/extlst" xmlns:r="http://schemas.openxmlformats.org/officeDocument/2006/relationships" xmlns:m="http://schemas.openxmlformats.org/officeDocument/2006/math" xmlns:v="urn:schemas-microsoft-com:vml" xmlns:wp14="http://schemas.microsoft.com/office/word/2010/wordprocessingDrawing" xmlns:wp="http://schemas.openxmlformats.org/drawingml/2006/wordprocessingDrawing" xmlns:w10="urn:schemas-microsoft-com:office:word" xmlns:w="http://schemas.openxmlformats.org/wordprocessingml/2006/main" xmlns:w14="http://schemas.microsoft.com/office/word/2010/wordml" xmlns:w15="http://schemas.microsoft.com/office/word/2012/wordml" xmlns:w16cex="http://schemas.microsoft.com/office/word/2018/wordml/cex" xmlns:w16cid="http://schemas.microsoft.com/office/word/2016/wordml/cid" xmlns:w16="http://schemas.microsoft.com/office/word/2018/wordml" xmlns:w16du="http://schemas.microsoft.com/office/word/2023/wordml/word16du" xmlns:w16sdtdh="http://schemas.microsoft.com/office/word/2020/wordml/sdtdatahash" xmlns:w16sdtfl="http://schemas.microsoft.com/office/word/2024/wordml/sdtformatlock" xmlns:w16se="http://schemas.microsoft.com/office/word/2015/wordml/symex" xmlns:wpg="http://schemas.microsoft.com/office/word/2010/wordprocessingGroup" xmlns:wpi="http://schemas.microsoft.com/office/word/2010/wordprocessingInk" xmlns:wne="http://schemas.microsoft.com/office/word/2006/wordml" xmlns:wps="http://schemas.microsoft.com/office/word/2010/wordprocessingShape" mc:Ignorable="w14 w15 w16se w16cid w16 w16cex w16sdtdh w16sdtfl w16du wp14">
   <w:p>
     <w:pPr>
       <w:pStyle w:val="Encabezado"/>
@@ -2050,7 +2902,7 @@
 </file>
 
 <file path=word/header2.xml><?xml version="1.0" encoding="utf-8"?>
-<w:hdr xmlns:wpc="http://schemas.microsoft.com/office/word/2010/wordprocessingCanvas" xmlns:cx="http://schemas.microsoft.com/office/drawing/2014/chartex" xmlns:cx1="http://schemas.microsoft.com/office/drawing/2015/9/8/chartex" xmlns:cx2="http://schemas.microsoft.com/office/drawing/2015/10/21/chartex" xmlns:cx3="http://schemas.microsoft.com/office/drawing/2016/5/9/chartex" xmlns:cx4="http://schemas.microsoft.com/office/drawing/2016/5/10/chartex" xmlns:cx5="http://schemas.microsoft.com/office/drawing/2016/5/11/chartex" xmlns:cx6="http://schemas.microsoft.com/office/drawing/2016/5/12/chartex" xmlns:cx7="http://schemas.microsoft.com/office/drawing/2016/5/13/chartex" xmlns:cx8="http://schemas.microsoft.com/office/drawing/2016/5/14/chartex" xmlns:mc="http://schemas.openxmlformats.org/markup-compatibility/2006" xmlns:aink="http://schemas.microsoft.com/office/drawing/2016/ink" xmlns:am3d="http://schemas.microsoft.com/office/drawing/2017/model3d" xmlns:o="urn:schemas-microsoft-com:office:office" xmlns:oel="http://schemas.microsoft.com/office/2019/extlst" xmlns:r="http://schemas.openxmlformats.org/officeDocument/2006/relationships" xmlns:m="http://schemas.openxmlformats.org/officeDocument/2006/math" xmlns:v="urn:schemas-microsoft-com:vml" xmlns:wp14="http://schemas.microsoft.com/office/word/2010/wordprocessingDrawing" xmlns:wp="http://schemas.openxmlformats.org/drawingml/2006/wordprocessingDrawing" xmlns:w10="urn:schemas-microsoft-com:office:word" xmlns:w="http://schemas.openxmlformats.org/wordprocessingml/2006/main" xmlns:w14="http://schemas.microsoft.com/office/word/2010/wordml" xmlns:w15="http://schemas.microsoft.com/office/word/2012/wordml" xmlns:w16cex="http://schemas.microsoft.com/office/word/2018/wordml/cex" xmlns:w16cid="http://schemas.microsoft.com/office/word/2016/wordml/cid" xmlns:w16="http://schemas.microsoft.com/office/word/2018/wordml" xmlns:w16sdtdh="http://schemas.microsoft.com/office/word/2020/wordml/sdtdatahash" xmlns:w16se="http://schemas.microsoft.com/office/word/2015/wordml/symex" xmlns:wpg="http://schemas.microsoft.com/office/word/2010/wordprocessingGroup" xmlns:wpi="http://schemas.microsoft.com/office/word/2010/wordprocessingInk" xmlns:wne="http://schemas.microsoft.com/office/word/2006/wordml" xmlns:wps="http://schemas.microsoft.com/office/word/2010/wordprocessingShape" mc:Ignorable="w14 w15 w16se w16cid w16 w16cex w16sdtdh wp14">
+<w:hdr xmlns:wpc="http://schemas.microsoft.com/office/word/2010/wordprocessingCanvas" xmlns:cx="http://schemas.microsoft.com/office/drawing/2014/chartex" xmlns:cx1="http://schemas.microsoft.com/office/drawing/2015/9/8/chartex" xmlns:cx2="http://schemas.microsoft.com/office/drawing/2015/10/21/chartex" xmlns:cx3="http://schemas.microsoft.com/office/drawing/2016/5/9/chartex" xmlns:cx4="http://schemas.microsoft.com/office/drawing/2016/5/10/chartex" xmlns:cx5="http://schemas.microsoft.com/office/drawing/2016/5/11/chartex" xmlns:cx6="http://schemas.microsoft.com/office/drawing/2016/5/12/chartex" xmlns:cx7="http://schemas.microsoft.com/office/drawing/2016/5/13/chartex" xmlns:cx8="http://schemas.microsoft.com/office/drawing/2016/5/14/chartex" xmlns:mc="http://schemas.openxmlformats.org/markup-compatibility/2006" xmlns:aink="http://schemas.microsoft.com/office/drawing/2016/ink" xmlns:am3d="http://schemas.microsoft.com/office/drawing/2017/model3d" xmlns:o="urn:schemas-microsoft-com:office:office" xmlns:oel="http://schemas.microsoft.com/office/2019/extlst" xmlns:r="http://schemas.openxmlformats.org/officeDocument/2006/relationships" xmlns:m="http://schemas.openxmlformats.org/officeDocument/2006/math" xmlns:v="urn:schemas-microsoft-com:vml" xmlns:wp14="http://schemas.microsoft.com/office/word/2010/wordprocessingDrawing" xmlns:wp="http://schemas.openxmlformats.org/drawingml/2006/wordprocessingDrawing" xmlns:w10="urn:schemas-microsoft-com:office:word" xmlns:w="http://schemas.openxmlformats.org/wordprocessingml/2006/main" xmlns:w14="http://schemas.microsoft.com/office/word/2010/wordml" xmlns:w15="http://schemas.microsoft.com/office/word/2012/wordml" xmlns:w16cex="http://schemas.microsoft.com/office/word/2018/wordml/cex" xmlns:w16cid="http://schemas.microsoft.com/office/word/2016/wordml/cid" xmlns:w16="http://schemas.microsoft.com/office/word/2018/wordml" xmlns:w16du="http://schemas.microsoft.com/office/word/2023/wordml/word16du" xmlns:w16sdtdh="http://schemas.microsoft.com/office/word/2020/wordml/sdtdatahash" xmlns:w16sdtfl="http://schemas.microsoft.com/office/word/2024/wordml/sdtformatlock" xmlns:w16se="http://schemas.microsoft.com/office/word/2015/wordml/symex" xmlns:wpg="http://schemas.microsoft.com/office/word/2010/wordprocessingGroup" xmlns:wpi="http://schemas.microsoft.com/office/word/2010/wordprocessingInk" xmlns:wne="http://schemas.microsoft.com/office/word/2006/wordml" xmlns:wps="http://schemas.microsoft.com/office/word/2010/wordprocessingShape" mc:Ignorable="w14 w15 w16se w16cid w16 w16cex w16sdtdh w16sdtfl w16du wp14">
   <w:p>
     <w:pPr>
       <w:pStyle w:val="Encabezado"/>
@@ -2060,7 +2912,7 @@
 </file>
 
 <file path=word/header3.xml><?xml version="1.0" encoding="utf-8"?>
-<w:hdr xmlns:wpc="http://schemas.microsoft.com/office/word/2010/wordprocessingCanvas" xmlns:cx="http://schemas.microsoft.com/office/drawing/2014/chartex" xmlns:cx1="http://schemas.microsoft.com/office/drawing/2015/9/8/chartex" xmlns:cx2="http://schemas.microsoft.com/office/drawing/2015/10/21/chartex" xmlns:cx3="http://schemas.microsoft.com/office/drawing/2016/5/9/chartex" xmlns:cx4="http://schemas.microsoft.com/office/drawing/2016/5/10/chartex" xmlns:cx5="http://schemas.microsoft.com/office/drawing/2016/5/11/chartex" xmlns:cx6="http://schemas.microsoft.com/office/drawing/2016/5/12/chartex" xmlns:cx7="http://schemas.microsoft.com/office/drawing/2016/5/13/chartex" xmlns:cx8="http://schemas.microsoft.com/office/drawing/2016/5/14/chartex" xmlns:mc="http://schemas.openxmlformats.org/markup-compatibility/2006" xmlns:aink="http://schemas.microsoft.com/office/drawing/2016/ink" xmlns:am3d="http://schemas.microsoft.com/office/drawing/2017/model3d" xmlns:o="urn:schemas-microsoft-com:office:office" xmlns:oel="http://schemas.microsoft.com/office/2019/extlst" xmlns:r="http://schemas.openxmlformats.org/officeDocument/2006/relationships" xmlns:m="http://schemas.openxmlformats.org/officeDocument/2006/math" xmlns:v="urn:schemas-microsoft-com:vml" xmlns:wp14="http://schemas.microsoft.com/office/word/2010/wordprocessingDrawing" xmlns:wp="http://schemas.openxmlformats.org/drawingml/2006/wordprocessingDrawing" xmlns:w10="urn:schemas-microsoft-com:office:word" xmlns:w="http://schemas.openxmlformats.org/wordprocessingml/2006/main" xmlns:w14="http://schemas.microsoft.com/office/word/2010/wordml" xmlns:w15="http://schemas.microsoft.com/office/word/2012/wordml" xmlns:w16cex="http://schemas.microsoft.com/office/word/2018/wordml/cex" xmlns:w16cid="http://schemas.microsoft.com/office/word/2016/wordml/cid" xmlns:w16="http://schemas.microsoft.com/office/word/2018/wordml" xmlns:w16sdtdh="http://schemas.microsoft.com/office/word/2020/wordml/sdtdatahash" xmlns:w16se="http://schemas.microsoft.com/office/word/2015/wordml/symex" xmlns:wpg="http://schemas.microsoft.com/office/word/2010/wordprocessingGroup" xmlns:wpi="http://schemas.microsoft.com/office/word/2010/wordprocessingInk" xmlns:wne="http://schemas.microsoft.com/office/word/2006/wordml" xmlns:wps="http://schemas.microsoft.com/office/word/2010/wordprocessingShape" mc:Ignorable="w14 w15 w16se w16cid w16 w16cex w16sdtdh wp14">
+<w:hdr xmlns:wpc="http://schemas.microsoft.com/office/word/2010/wordprocessingCanvas" xmlns:cx="http://schemas.microsoft.com/office/drawing/2014/chartex" xmlns:cx1="http://schemas.microsoft.com/office/drawing/2015/9/8/chartex" xmlns:cx2="http://schemas.microsoft.com/office/drawing/2015/10/21/chartex" xmlns:cx3="http://schemas.microsoft.com/office/drawing/2016/5/9/chartex" xmlns:cx4="http://schemas.microsoft.com/office/drawing/2016/5/10/chartex" xmlns:cx5="http://schemas.microsoft.com/office/drawing/2016/5/11/chartex" xmlns:cx6="http://schemas.microsoft.com/office/drawing/2016/5/12/chartex" xmlns:cx7="http://schemas.microsoft.com/office/drawing/2016/5/13/chartex" xmlns:cx8="http://schemas.microsoft.com/office/drawing/2016/5/14/chartex" xmlns:mc="http://schemas.openxmlformats.org/markup-compatibility/2006" xmlns:aink="http://schemas.microsoft.com/office/drawing/2016/ink" xmlns:am3d="http://schemas.microsoft.com/office/drawing/2017/model3d" xmlns:o="urn:schemas-microsoft-com:office:office" xmlns:oel="http://schemas.microsoft.com/office/2019/extlst" xmlns:r="http://schemas.openxmlformats.org/officeDocument/2006/relationships" xmlns:m="http://schemas.openxmlformats.org/officeDocument/2006/math" xmlns:v="urn:schemas-microsoft-com:vml" xmlns:wp14="http://schemas.microsoft.com/office/word/2010/wordprocessingDrawing" xmlns:wp="http://schemas.openxmlformats.org/drawingml/2006/wordprocessingDrawing" xmlns:w10="urn:schemas-microsoft-com:office:word" xmlns:w="http://schemas.openxmlformats.org/wordprocessingml/2006/main" xmlns:w14="http://schemas.microsoft.com/office/word/2010/wordml" xmlns:w15="http://schemas.microsoft.com/office/word/2012/wordml" xmlns:w16cex="http://schemas.microsoft.com/office/word/2018/wordml/cex" xmlns:w16cid="http://schemas.microsoft.com/office/word/2016/wordml/cid" xmlns:w16="http://schemas.microsoft.com/office/word/2018/wordml" xmlns:w16du="http://schemas.microsoft.com/office/word/2023/wordml/word16du" xmlns:w16sdtdh="http://schemas.microsoft.com/office/word/2020/wordml/sdtdatahash" xmlns:w16sdtfl="http://schemas.microsoft.com/office/word/2024/wordml/sdtformatlock" xmlns:w16se="http://schemas.microsoft.com/office/word/2015/wordml/symex" xmlns:wpg="http://schemas.microsoft.com/office/word/2010/wordprocessingGroup" xmlns:wpi="http://schemas.microsoft.com/office/word/2010/wordprocessingInk" xmlns:wne="http://schemas.microsoft.com/office/word/2006/wordml" xmlns:wps="http://schemas.microsoft.com/office/word/2010/wordprocessingShape" mc:Ignorable="w14 w15 w16se w16cid w16 w16cex w16sdtdh w16sdtfl w16du wp14">
   <w:tbl>
     <w:tblPr>
       <w:tblW w:w="9422" w:type="dxa"/>
@@ -2459,7 +3311,7 @@
 </file>
 
 <file path=word/numbering.xml><?xml version="1.0" encoding="utf-8"?>
-<w:numbering xmlns:wpc="http://schemas.microsoft.com/office/word/2010/wordprocessingCanvas" xmlns:cx="http://schemas.microsoft.com/office/drawing/2014/chartex" xmlns:cx1="http://schemas.microsoft.com/office/drawing/2015/9/8/chartex" xmlns:cx2="http://schemas.microsoft.com/office/drawing/2015/10/21/chartex" xmlns:cx3="http://schemas.microsoft.com/office/drawing/2016/5/9/chartex" xmlns:cx4="http://schemas.microsoft.com/office/drawing/2016/5/10/chartex" xmlns:cx5="http://schemas.microsoft.com/office/drawing/2016/5/11/chartex" xmlns:cx6="http://schemas.microsoft.com/office/drawing/2016/5/12/chartex" xmlns:cx7="http://schemas.microsoft.com/office/drawing/2016/5/13/chartex" xmlns:cx8="http://schemas.microsoft.com/office/drawing/2016/5/14/chartex" xmlns:mc="http://schemas.openxmlformats.org/markup-compatibility/2006" xmlns:aink="http://schemas.microsoft.com/office/drawing/2016/ink" xmlns:am3d="http://schemas.microsoft.com/office/drawing/2017/model3d" xmlns:o="urn:schemas-microsoft-com:office:office" xmlns:oel="http://schemas.microsoft.com/office/2019/extlst" xmlns:r="http://schemas.openxmlformats.org/officeDocument/2006/relationships" xmlns:m="http://schemas.openxmlformats.org/officeDocument/2006/math" xmlns:v="urn:schemas-microsoft-com:vml" xmlns:wp14="http://schemas.microsoft.com/office/word/2010/wordprocessingDrawing" xmlns:wp="http://schemas.openxmlformats.org/drawingml/2006/wordprocessingDrawing" xmlns:w10="urn:schemas-microsoft-com:office:word" xmlns:w="http://schemas.openxmlformats.org/wordprocessingml/2006/main" xmlns:w14="http://schemas.microsoft.com/office/word/2010/wordml" xmlns:w15="http://schemas.microsoft.com/office/word/2012/wordml" xmlns:w16cex="http://schemas.microsoft.com/office/word/2018/wordml/cex" xmlns:w16cid="http://schemas.microsoft.com/office/word/2016/wordml/cid" xmlns:w16="http://schemas.microsoft.com/office/word/2018/wordml" xmlns:w16sdtdh="http://schemas.microsoft.com/office/word/2020/wordml/sdtdatahash" xmlns:w16se="http://schemas.microsoft.com/office/word/2015/wordml/symex" xmlns:wpg="http://schemas.microsoft.com/office/word/2010/wordprocessingGroup" xmlns:wpi="http://schemas.microsoft.com/office/word/2010/wordprocessingInk" xmlns:wne="http://schemas.microsoft.com/office/word/2006/wordml" xmlns:wps="http://schemas.microsoft.com/office/word/2010/wordprocessingShape" mc:Ignorable="w14 w15 w16se w16cid w16 w16cex w16sdtdh wp14">
+<w:numbering xmlns:wpc="http://schemas.microsoft.com/office/word/2010/wordprocessingCanvas" xmlns:cx="http://schemas.microsoft.com/office/drawing/2014/chartex" xmlns:cx1="http://schemas.microsoft.com/office/drawing/2015/9/8/chartex" xmlns:cx2="http://schemas.microsoft.com/office/drawing/2015/10/21/chartex" xmlns:cx3="http://schemas.microsoft.com/office/drawing/2016/5/9/chartex" xmlns:cx4="http://schemas.microsoft.com/office/drawing/2016/5/10/chartex" xmlns:cx5="http://schemas.microsoft.com/office/drawing/2016/5/11/chartex" xmlns:cx6="http://schemas.microsoft.com/office/drawing/2016/5/12/chartex" xmlns:cx7="http://schemas.microsoft.com/office/drawing/2016/5/13/chartex" xmlns:cx8="http://schemas.microsoft.com/office/drawing/2016/5/14/chartex" xmlns:mc="http://schemas.openxmlformats.org/markup-compatibility/2006" xmlns:aink="http://schemas.microsoft.com/office/drawing/2016/ink" xmlns:am3d="http://schemas.microsoft.com/office/drawing/2017/model3d" xmlns:o="urn:schemas-microsoft-com:office:office" xmlns:oel="http://schemas.microsoft.com/office/2019/extlst" xmlns:r="http://schemas.openxmlformats.org/officeDocument/2006/relationships" xmlns:m="http://schemas.openxmlformats.org/officeDocument/2006/math" xmlns:v="urn:schemas-microsoft-com:vml" xmlns:wp14="http://schemas.microsoft.com/office/word/2010/wordprocessingDrawing" xmlns:wp="http://schemas.openxmlformats.org/drawingml/2006/wordprocessingDrawing" xmlns:w10="urn:schemas-microsoft-com:office:word" xmlns:w="http://schemas.openxmlformats.org/wordprocessingml/2006/main" xmlns:w14="http://schemas.microsoft.com/office/word/2010/wordml" xmlns:w15="http://schemas.microsoft.com/office/word/2012/wordml" xmlns:w16cex="http://schemas.microsoft.com/office/word/2018/wordml/cex" xmlns:w16cid="http://schemas.microsoft.com/office/word/2016/wordml/cid" xmlns:w16="http://schemas.microsoft.com/office/word/2018/wordml" xmlns:w16du="http://schemas.microsoft.com/office/word/2023/wordml/word16du" xmlns:w16sdtdh="http://schemas.microsoft.com/office/word/2020/wordml/sdtdatahash" xmlns:w16sdtfl="http://schemas.microsoft.com/office/word/2024/wordml/sdtformatlock" xmlns:w16se="http://schemas.microsoft.com/office/word/2015/wordml/symex" xmlns:wpg="http://schemas.microsoft.com/office/word/2010/wordprocessingGroup" xmlns:wpi="http://schemas.microsoft.com/office/word/2010/wordprocessingInk" xmlns:wne="http://schemas.microsoft.com/office/word/2006/wordml" xmlns:wps="http://schemas.microsoft.com/office/word/2010/wordprocessingShape" mc:Ignorable="w14 w15 w16se w16cid w16 w16cex w16sdtdh w16sdtfl w16du wp14">
   <w:abstractNum w:abstractNumId="0" w15:restartNumberingAfterBreak="0">
     <w:nsid w:val="04B13899"/>
     <w:multiLevelType w:val="multilevel"/>
@@ -6435,7 +7287,7 @@
 </file>
 
 <file path=word/styles.xml><?xml version="1.0" encoding="utf-8"?>
-<w:styles xmlns:mc="http://schemas.openxmlformats.org/markup-compatibility/2006" xmlns:r="http://schemas.openxmlformats.org/officeDocument/2006/relationships" xmlns:w="http://schemas.openxmlformats.org/wordprocessingml/2006/main" xmlns:w14="http://schemas.microsoft.com/office/word/2010/wordml" xmlns:w15="http://schemas.microsoft.com/office/word/2012/wordml" xmlns:w16cex="http://schemas.microsoft.com/office/word/2018/wordml/cex" xmlns:w16cid="http://schemas.microsoft.com/office/word/2016/wordml/cid" xmlns:w16="http://schemas.microsoft.com/office/word/2018/wordml" xmlns:w16sdtdh="http://schemas.microsoft.com/office/word/2020/wordml/sdtdatahash" xmlns:w16se="http://schemas.microsoft.com/office/word/2015/wordml/symex" mc:Ignorable="w14 w15 w16se w16cid w16 w16cex w16sdtdh">
+<w:styles xmlns:mc="http://schemas.openxmlformats.org/markup-compatibility/2006" xmlns:r="http://schemas.openxmlformats.org/officeDocument/2006/relationships" xmlns:w="http://schemas.openxmlformats.org/wordprocessingml/2006/main" xmlns:w14="http://schemas.microsoft.com/office/word/2010/wordml" xmlns:w15="http://schemas.microsoft.com/office/word/2012/wordml" xmlns:w16cex="http://schemas.microsoft.com/office/word/2018/wordml/cex" xmlns:w16cid="http://schemas.microsoft.com/office/word/2016/wordml/cid" xmlns:w16="http://schemas.microsoft.com/office/word/2018/wordml" xmlns:w16du="http://schemas.microsoft.com/office/word/2023/wordml/word16du" xmlns:w16sdtdh="http://schemas.microsoft.com/office/word/2020/wordml/sdtdatahash" xmlns:w16sdtfl="http://schemas.microsoft.com/office/word/2024/wordml/sdtformatlock" xmlns:w16se="http://schemas.microsoft.com/office/word/2015/wordml/symex" mc:Ignorable="w14 w15 w16se w16cid w16 w16cex w16sdtdh w16sdtfl w16du">
   <w:docDefaults>
     <w:rPrDefault>
       <w:rPr>
